--- a/ATTCKTools_CSV/ATTCKTools_CSV/Whitepaper_Discovery.docx
+++ b/ATTCKTools_CSV/ATTCKTools_CSV/Whitepaper_Discovery.docx
@@ -1,6 +1,6 @@
 
 <file path=word/document.xml><?xml version="1.0" encoding="utf-8"?>
-<w:document xmlns:wpc="http://schemas.microsoft.com/office/word/2010/wordprocessingCanvas" xmlns:cx="http://schemas.microsoft.com/office/drawing/2014/chartex" xmlns:cx1="http://schemas.microsoft.com/office/drawing/2015/9/8/chartex" xmlns:cx2="http://schemas.microsoft.com/office/drawing/2015/10/21/chartex" xmlns:cx3="http://schemas.microsoft.com/office/drawing/2016/5/9/chartex" xmlns:cx4="http://schemas.microsoft.com/office/drawing/2016/5/10/chartex" xmlns:cx5="http://schemas.microsoft.com/office/drawing/2016/5/11/chartex" xmlns:cx6="http://schemas.microsoft.com/office/drawing/2016/5/12/chartex" xmlns:cx7="http://schemas.microsoft.com/office/drawing/2016/5/13/chartex" xmlns:cx8="http://schemas.microsoft.com/office/drawing/2016/5/14/chartex" xmlns:mc="http://schemas.openxmlformats.org/markup-compatibility/2006" xmlns:aink="http://schemas.microsoft.com/office/drawing/2016/ink" xmlns:am3d="http://schemas.microsoft.com/office/drawing/2017/model3d" xmlns:o="urn:schemas-microsoft-com:office:office" xmlns:r="http://schemas.openxmlformats.org/officeDocument/2006/relationships" xmlns:m="http://schemas.openxmlformats.org/officeDocument/2006/math" xmlns:v="urn:schemas-microsoft-com:vml" xmlns:wp14="http://schemas.microsoft.com/office/word/2010/wordprocessingDrawing" xmlns:wp="http://schemas.openxmlformats.org/drawingml/2006/wordprocessingDrawing" xmlns:w10="urn:schemas-microsoft-com:office:word" xmlns:w="http://schemas.openxmlformats.org/wordprocessingml/2006/main" xmlns:w14="http://schemas.microsoft.com/office/word/2010/wordml" xmlns:w15="http://schemas.microsoft.com/office/word/2012/wordml" xmlns:w16cex="http://schemas.microsoft.com/office/word/2018/wordml/cex" xmlns:w16cid="http://schemas.microsoft.com/office/word/2016/wordml/cid" xmlns:w16="http://schemas.microsoft.com/office/word/2018/wordml" xmlns:w16se="http://schemas.microsoft.com/office/word/2015/wordml/symex" xmlns:wpg="http://schemas.microsoft.com/office/word/2010/wordprocessingGroup" xmlns:wpi="http://schemas.microsoft.com/office/word/2010/wordprocessingInk" xmlns:wne="http://schemas.microsoft.com/office/word/2006/wordml" xmlns:wps="http://schemas.microsoft.com/office/word/2010/wordprocessingShape" mc:Ignorable="w14 w15 w16se w16cid w16 w16cex wp14">
+<w:document xmlns:wpc="http://schemas.microsoft.com/office/word/2010/wordprocessingCanvas" xmlns:cx="http://schemas.microsoft.com/office/drawing/2014/chartex" xmlns:mc="http://schemas.openxmlformats.org/markup-compatibility/2006" xmlns:o="urn:schemas-microsoft-com:office:office" xmlns:r="http://schemas.openxmlformats.org/officeDocument/2006/relationships" xmlns:m="http://schemas.openxmlformats.org/officeDocument/2006/math" xmlns:v="urn:schemas-microsoft-com:vml" xmlns:wp14="http://schemas.microsoft.com/office/word/2010/wordprocessingDrawing" xmlns:wp="http://schemas.openxmlformats.org/drawingml/2006/wordprocessingDrawing" xmlns:w10="urn:schemas-microsoft-com:office:word" xmlns:w="http://schemas.openxmlformats.org/wordprocessingml/2006/main" xmlns:w14="http://schemas.microsoft.com/office/word/2010/wordml" xmlns:w15="http://schemas.microsoft.com/office/word/2012/wordml" xmlns:w16se="http://schemas.microsoft.com/office/word/2015/wordml/symex" xmlns:wpg="http://schemas.microsoft.com/office/word/2010/wordprocessingGroup" xmlns:wpi="http://schemas.microsoft.com/office/word/2010/wordprocessingInk" xmlns:wne="http://schemas.microsoft.com/office/word/2006/wordml" xmlns:wps="http://schemas.microsoft.com/office/word/2010/wordprocessingShape" mc:Ignorable="w14 w15 w16se wp14">
   <w:body>
     <w:p>
       <w:r>
@@ -167,7 +167,7 @@
                     </wp:inline>
                   </w:drawing>
                 </mc:Choice>
-                <mc:Fallback>
+                <mc:Fallback xmlns:w16="http://schemas.microsoft.com/office/word/2018/wordml" xmlns:w16cid="http://schemas.microsoft.com/office/word/2016/wordml/cid" xmlns:w16cex="http://schemas.microsoft.com/office/word/2018/wordml/cex" xmlns:am3d="http://schemas.microsoft.com/office/drawing/2017/model3d" xmlns:aink="http://schemas.microsoft.com/office/drawing/2016/ink" xmlns:cx8="http://schemas.microsoft.com/office/drawing/2016/5/14/chartex" xmlns:cx7="http://schemas.microsoft.com/office/drawing/2016/5/13/chartex" xmlns:cx6="http://schemas.microsoft.com/office/drawing/2016/5/12/chartex" xmlns:cx5="http://schemas.microsoft.com/office/drawing/2016/5/11/chartex" xmlns:cx4="http://schemas.microsoft.com/office/drawing/2016/5/10/chartex" xmlns:cx3="http://schemas.microsoft.com/office/drawing/2016/5/9/chartex" xmlns:cx2="http://schemas.microsoft.com/office/drawing/2015/10/21/chartex" xmlns:cx1="http://schemas.microsoft.com/office/drawing/2015/9/8/chartex">
                   <w:pict>
                     <v:shapetype w14:anchorId="24ACA2EC" id="_x0000_t202" coordsize="21600,21600" o:spt="202" path="m,l,21600r21600,l21600,xe">
                       <v:stroke joinstyle="miter"/>
@@ -259,7 +259,7 @@
                     </wp:inline>
                   </w:drawing>
                 </mc:Choice>
-                <mc:Fallback>
+                <mc:Fallback xmlns:w16="http://schemas.microsoft.com/office/word/2018/wordml" xmlns:w16cid="http://schemas.microsoft.com/office/word/2016/wordml/cid" xmlns:w16cex="http://schemas.microsoft.com/office/word/2018/wordml/cex" xmlns:am3d="http://schemas.microsoft.com/office/drawing/2017/model3d" xmlns:aink="http://schemas.microsoft.com/office/drawing/2016/ink" xmlns:cx8="http://schemas.microsoft.com/office/drawing/2016/5/14/chartex" xmlns:cx7="http://schemas.microsoft.com/office/drawing/2016/5/13/chartex" xmlns:cx6="http://schemas.microsoft.com/office/drawing/2016/5/12/chartex" xmlns:cx5="http://schemas.microsoft.com/office/drawing/2016/5/11/chartex" xmlns:cx4="http://schemas.microsoft.com/office/drawing/2016/5/10/chartex" xmlns:cx3="http://schemas.microsoft.com/office/drawing/2016/5/9/chartex" xmlns:cx2="http://schemas.microsoft.com/office/drawing/2015/10/21/chartex" xmlns:cx1="http://schemas.microsoft.com/office/drawing/2015/9/8/chartex">
                   <w:pict>
                     <v:line w14:anchorId="3FD836F2" id="Straight Connector 5" o:spid="_x0000_s1026" alt="text divider" style="visibility:visible;mso-wrap-style:square;mso-left-percent:-10001;mso-top-percent:-10001;mso-position-horizontal:absolute;mso-position-horizontal-relative:char;mso-position-vertical:absolute;mso-position-vertical-relative:line;mso-left-percent:-10001;mso-top-percent:-10001" from="0,0" to="109.5pt,0" o:gfxdata="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" strokecolor="#082a75 [3215]" strokeweight="3pt">
                       <w10:anchorlock/>
@@ -412,7 +412,7 @@
                     </wp:inline>
                   </w:drawing>
                 </mc:Choice>
-                <mc:Fallback>
+                <mc:Fallback xmlns:w16="http://schemas.microsoft.com/office/word/2018/wordml" xmlns:w16cid="http://schemas.microsoft.com/office/word/2016/wordml/cid" xmlns:w16cex="http://schemas.microsoft.com/office/word/2018/wordml/cex" xmlns:am3d="http://schemas.microsoft.com/office/drawing/2017/model3d" xmlns:aink="http://schemas.microsoft.com/office/drawing/2016/ink" xmlns:cx8="http://schemas.microsoft.com/office/drawing/2016/5/14/chartex" xmlns:cx7="http://schemas.microsoft.com/office/drawing/2016/5/13/chartex" xmlns:cx6="http://schemas.microsoft.com/office/drawing/2016/5/12/chartex" xmlns:cx5="http://schemas.microsoft.com/office/drawing/2016/5/11/chartex" xmlns:cx4="http://schemas.microsoft.com/office/drawing/2016/5/10/chartex" xmlns:cx3="http://schemas.microsoft.com/office/drawing/2016/5/9/chartex" xmlns:cx2="http://schemas.microsoft.com/office/drawing/2015/10/21/chartex" xmlns:cx1="http://schemas.microsoft.com/office/drawing/2015/9/8/chartex">
                   <w:pict>
                     <v:shape w14:anchorId="1CB90FE1" id="Text Box 4" o:spid="_x0000_s1027" type="#_x0000_t202" style="width:277.85pt;height:90.8pt;visibility:visible;mso-wrap-style:square;mso-left-percent:-10001;mso-top-percent:-10001;mso-position-horizontal:absolute;mso-position-horizontal-relative:char;mso-position-vertical:absolute;mso-position-vertical-relative:line;mso-left-percent:-10001;mso-top-percent:-10001;v-text-anchor:top" o:gfxdata="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" filled="f" stroked="f" strokeweight=".5pt">
                       <v:textbox>
@@ -581,7 +581,7 @@
                     </wp:inline>
                   </w:drawing>
                 </mc:Choice>
-                <mc:Fallback>
+                <mc:Fallback xmlns:w16="http://schemas.microsoft.com/office/word/2018/wordml" xmlns:w16cid="http://schemas.microsoft.com/office/word/2016/wordml/cid" xmlns:w16cex="http://schemas.microsoft.com/office/word/2018/wordml/cex" xmlns:am3d="http://schemas.microsoft.com/office/drawing/2017/model3d" xmlns:aink="http://schemas.microsoft.com/office/drawing/2016/ink" xmlns:cx8="http://schemas.microsoft.com/office/drawing/2016/5/14/chartex" xmlns:cx7="http://schemas.microsoft.com/office/drawing/2016/5/13/chartex" xmlns:cx6="http://schemas.microsoft.com/office/drawing/2016/5/12/chartex" xmlns:cx5="http://schemas.microsoft.com/office/drawing/2016/5/11/chartex" xmlns:cx4="http://schemas.microsoft.com/office/drawing/2016/5/10/chartex" xmlns:cx3="http://schemas.microsoft.com/office/drawing/2016/5/9/chartex" xmlns:cx2="http://schemas.microsoft.com/office/drawing/2015/10/21/chartex" xmlns:cx1="http://schemas.microsoft.com/office/drawing/2015/9/8/chartex">
                   <w:pict>
                     <v:line w14:anchorId="1DAE6DA0" id="Straight Connector 6" o:spid="_x0000_s1026" alt="text divider" style="visibility:visible;mso-wrap-style:square;mso-left-percent:-10001;mso-top-percent:-10001;mso-position-horizontal:absolute;mso-position-horizontal-relative:char;mso-position-vertical:absolute;mso-position-vertical-relative:line;mso-left-percent:-10001;mso-top-percent:-10001" from="0,0" to="117.65pt,0" o:gfxdata="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" strokecolor="#082a75 [3215]" strokeweight="3pt">
                       <w10:anchorlock/>
@@ -741,7 +741,7 @@
               </wp:anchor>
             </w:drawing>
           </mc:Choice>
-          <mc:Fallback>
+          <mc:Fallback xmlns:w16="http://schemas.microsoft.com/office/word/2018/wordml" xmlns:w16cid="http://schemas.microsoft.com/office/word/2016/wordml/cid" xmlns:w16cex="http://schemas.microsoft.com/office/word/2018/wordml/cex" xmlns:am3d="http://schemas.microsoft.com/office/drawing/2017/model3d" xmlns:aink="http://schemas.microsoft.com/office/drawing/2016/ink" xmlns:cx8="http://schemas.microsoft.com/office/drawing/2016/5/14/chartex" xmlns:cx7="http://schemas.microsoft.com/office/drawing/2016/5/13/chartex" xmlns:cx6="http://schemas.microsoft.com/office/drawing/2016/5/12/chartex" xmlns:cx5="http://schemas.microsoft.com/office/drawing/2016/5/11/chartex" xmlns:cx4="http://schemas.microsoft.com/office/drawing/2016/5/10/chartex" xmlns:cx3="http://schemas.microsoft.com/office/drawing/2016/5/9/chartex" xmlns:cx2="http://schemas.microsoft.com/office/drawing/2015/10/21/chartex" xmlns:cx1="http://schemas.microsoft.com/office/drawing/2015/9/8/chartex">
             <w:pict>
               <v:rect w14:anchorId="6A62BC50" id="Rectangle 2" o:spid="_x0000_s1026" alt="colored rectangle" style="position:absolute;margin-left:-57.3pt;margin-top:525.95pt;width:611.1pt;height:265.7pt;z-index:-251657216;visibility:visible;mso-wrap-style:square;mso-wrap-distance-left:9pt;mso-wrap-distance-top:0;mso-wrap-distance-right:9pt;mso-wrap-distance-bottom:0;mso-position-horizontal:absolute;mso-position-horizontal-relative:text;mso-position-vertical:absolute;mso-position-vertical-relative:page;v-text-anchor:middle" o:gfxdata="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" fillcolor="#34aba2 [3206]" stroked="f" strokeweight="2pt">
                 <w10:wrap anchory="page"/>
@@ -794,7 +794,7 @@
                           <a14:useLocalDpi xmlns:a14="http://schemas.microsoft.com/office/drawing/2010/main" val="0"/>
                         </a:ext>
                         <a:ext uri="{96DAC541-7B7A-43D3-8B79-37D633B846F1}">
-                          <asvg:svgBlip xmlns:asvg="http://schemas.microsoft.com/office/drawing/2016/SVG/main" r:embed="rId10"/>
+                          <asvg:svgBlip xmlns:asvg="http://schemas.microsoft.com/office/drawing/2016/SVG/main" xmlns:w16="http://schemas.microsoft.com/office/word/2018/wordml" xmlns:w16cid="http://schemas.microsoft.com/office/word/2016/wordml/cid" xmlns:w16cex="http://schemas.microsoft.com/office/word/2018/wordml/cex" xmlns:w="http://schemas.openxmlformats.org/wordprocessingml/2006/main" xmlns:w10="urn:schemas-microsoft-com:office:word" xmlns:v="urn:schemas-microsoft-com:vml" xmlns:o="urn:schemas-microsoft-com:office:office" xmlns:am3d="http://schemas.microsoft.com/office/drawing/2017/model3d" xmlns:aink="http://schemas.microsoft.com/office/drawing/2016/ink" xmlns:cx8="http://schemas.microsoft.com/office/drawing/2016/5/14/chartex" xmlns:cx7="http://schemas.microsoft.com/office/drawing/2016/5/13/chartex" xmlns:cx6="http://schemas.microsoft.com/office/drawing/2016/5/12/chartex" xmlns:cx5="http://schemas.microsoft.com/office/drawing/2016/5/11/chartex" xmlns:cx4="http://schemas.microsoft.com/office/drawing/2016/5/10/chartex" xmlns:cx3="http://schemas.microsoft.com/office/drawing/2016/5/9/chartex" xmlns:cx2="http://schemas.microsoft.com/office/drawing/2015/10/21/chartex" xmlns:cx1="http://schemas.microsoft.com/office/drawing/2015/9/8/chartex" xmlns="" r:embed="rId10"/>
                         </a:ext>
                       </a:extLst>
                     </a:blip>
@@ -893,7 +893,7 @@
               </wp:anchor>
             </w:drawing>
           </mc:Choice>
-          <mc:Fallback>
+          <mc:Fallback xmlns:w16="http://schemas.microsoft.com/office/word/2018/wordml" xmlns:w16cid="http://schemas.microsoft.com/office/word/2016/wordml/cid" xmlns:w16cex="http://schemas.microsoft.com/office/word/2018/wordml/cex" xmlns:am3d="http://schemas.microsoft.com/office/drawing/2017/model3d" xmlns:aink="http://schemas.microsoft.com/office/drawing/2016/ink" xmlns:cx8="http://schemas.microsoft.com/office/drawing/2016/5/14/chartex" xmlns:cx7="http://schemas.microsoft.com/office/drawing/2016/5/13/chartex" xmlns:cx6="http://schemas.microsoft.com/office/drawing/2016/5/12/chartex" xmlns:cx5="http://schemas.microsoft.com/office/drawing/2016/5/11/chartex" xmlns:cx4="http://schemas.microsoft.com/office/drawing/2016/5/10/chartex" xmlns:cx3="http://schemas.microsoft.com/office/drawing/2016/5/9/chartex" xmlns:cx2="http://schemas.microsoft.com/office/drawing/2015/10/21/chartex" xmlns:cx1="http://schemas.microsoft.com/office/drawing/2015/9/8/chartex">
             <w:pict>
               <v:rect w14:anchorId="6C86C7E3" id="Rectangle 3" o:spid="_x0000_s1026" alt="white rectangle for text on cover" style="position:absolute;margin-left:-16.15pt;margin-top:70.9pt;width:310.15pt;height:651pt;z-index:-251656192;visibility:visible;mso-wrap-style:square;mso-width-percent:0;mso-wrap-distance-left:9pt;mso-wrap-distance-top:0;mso-wrap-distance-right:9pt;mso-wrap-distance-bottom:0;mso-position-horizontal:absolute;mso-position-horizontal-relative:text;mso-position-vertical:absolute;mso-position-vertical-relative:page;mso-width-percent:0;mso-width-relative:margin;v-text-anchor:middle" o:gfxdata="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" fillcolor="white [3212]" stroked="f" strokeweight="2pt">
                 <w10:wrap anchory="page"/>
@@ -1143,7 +1143,7 @@
               </wp:anchor>
             </w:drawing>
           </mc:Choice>
-          <mc:Fallback>
+          <mc:Fallback xmlns:w16="http://schemas.microsoft.com/office/word/2018/wordml" xmlns:w16cid="http://schemas.microsoft.com/office/word/2016/wordml/cid" xmlns:w16cex="http://schemas.microsoft.com/office/word/2018/wordml/cex" xmlns:am3d="http://schemas.microsoft.com/office/drawing/2017/model3d" xmlns:aink="http://schemas.microsoft.com/office/drawing/2016/ink" xmlns:cx8="http://schemas.microsoft.com/office/drawing/2016/5/14/chartex" xmlns:cx7="http://schemas.microsoft.com/office/drawing/2016/5/13/chartex" xmlns:cx6="http://schemas.microsoft.com/office/drawing/2016/5/12/chartex" xmlns:cx5="http://schemas.microsoft.com/office/drawing/2016/5/11/chartex" xmlns:cx4="http://schemas.microsoft.com/office/drawing/2016/5/10/chartex" xmlns:cx3="http://schemas.microsoft.com/office/drawing/2016/5/9/chartex" xmlns:cx2="http://schemas.microsoft.com/office/drawing/2015/10/21/chartex" xmlns:cx1="http://schemas.microsoft.com/office/drawing/2015/9/8/chartex">
             <w:pict>
               <v:shape w14:anchorId="121817D5" id="Text Box 2" o:spid="_x0000_s1028" type="#_x0000_t202" style="position:absolute;left:0;text-align:left;margin-left:0;margin-top:24.8pt;width:495.55pt;height:47.7pt;z-index:251663360;visibility:visible;mso-wrap-style:square;mso-width-percent:0;mso-height-percent:0;mso-wrap-distance-left:9pt;mso-wrap-distance-top:3.6pt;mso-wrap-distance-right:9pt;mso-wrap-distance-bottom:3.6pt;mso-position-horizontal:left;mso-position-horizontal-relative:margin;mso-position-vertical:absolute;mso-position-vertical-relative:text;mso-width-percent:0;mso-height-percent:0;mso-width-relative:margin;mso-height-relative:margin;v-text-anchor:top" o:gfxdata="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">
                 <v:textbox>
@@ -1277,7 +1277,7 @@
               </wp:anchor>
             </w:drawing>
           </mc:Choice>
-          <mc:Fallback>
+          <mc:Fallback xmlns:w16="http://schemas.microsoft.com/office/word/2018/wordml" xmlns:w16cid="http://schemas.microsoft.com/office/word/2016/wordml/cid" xmlns:w16cex="http://schemas.microsoft.com/office/word/2018/wordml/cex" xmlns:am3d="http://schemas.microsoft.com/office/drawing/2017/model3d" xmlns:aink="http://schemas.microsoft.com/office/drawing/2016/ink" xmlns:cx8="http://schemas.microsoft.com/office/drawing/2016/5/14/chartex" xmlns:cx7="http://schemas.microsoft.com/office/drawing/2016/5/13/chartex" xmlns:cx6="http://schemas.microsoft.com/office/drawing/2016/5/12/chartex" xmlns:cx5="http://schemas.microsoft.com/office/drawing/2016/5/11/chartex" xmlns:cx4="http://schemas.microsoft.com/office/drawing/2016/5/10/chartex" xmlns:cx3="http://schemas.microsoft.com/office/drawing/2016/5/9/chartex" xmlns:cx2="http://schemas.microsoft.com/office/drawing/2015/10/21/chartex" xmlns:cx1="http://schemas.microsoft.com/office/drawing/2015/9/8/chartex">
             <w:pict>
               <v:shape w14:anchorId="757399ED" id="_x0000_s1029" type="#_x0000_t202" style="position:absolute;left:0;text-align:left;margin-left:0;margin-top:23.7pt;width:495.55pt;height:47.7pt;z-index:251665408;visibility:visible;mso-wrap-style:square;mso-width-percent:0;mso-height-percent:0;mso-wrap-distance-left:9pt;mso-wrap-distance-top:3.6pt;mso-wrap-distance-right:9pt;mso-wrap-distance-bottom:3.6pt;mso-position-horizontal:absolute;mso-position-horizontal-relative:margin;mso-position-vertical:absolute;mso-position-vertical-relative:text;mso-width-percent:0;mso-height-percent:0;mso-width-relative:margin;mso-height-relative:margin;v-text-anchor:top" o:gfxdata="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">
                 <v:textbox>
@@ -1425,7 +1425,7 @@
               </wp:anchor>
             </w:drawing>
           </mc:Choice>
-          <mc:Fallback>
+          <mc:Fallback xmlns:w16="http://schemas.microsoft.com/office/word/2018/wordml" xmlns:w16cid="http://schemas.microsoft.com/office/word/2016/wordml/cid" xmlns:w16cex="http://schemas.microsoft.com/office/word/2018/wordml/cex" xmlns:am3d="http://schemas.microsoft.com/office/drawing/2017/model3d" xmlns:aink="http://schemas.microsoft.com/office/drawing/2016/ink" xmlns:cx8="http://schemas.microsoft.com/office/drawing/2016/5/14/chartex" xmlns:cx7="http://schemas.microsoft.com/office/drawing/2016/5/13/chartex" xmlns:cx6="http://schemas.microsoft.com/office/drawing/2016/5/12/chartex" xmlns:cx5="http://schemas.microsoft.com/office/drawing/2016/5/11/chartex" xmlns:cx4="http://schemas.microsoft.com/office/drawing/2016/5/10/chartex" xmlns:cx3="http://schemas.microsoft.com/office/drawing/2016/5/9/chartex" xmlns:cx2="http://schemas.microsoft.com/office/drawing/2015/10/21/chartex" xmlns:cx1="http://schemas.microsoft.com/office/drawing/2015/9/8/chartex">
             <w:pict>
               <v:shape w14:anchorId="75BFBACD" id="_x0000_s1030" type="#_x0000_t202" style="position:absolute;left:0;text-align:left;margin-left:0;margin-top:22.85pt;width:495.55pt;height:47.7pt;z-index:251667456;visibility:visible;mso-wrap-style:square;mso-width-percent:0;mso-height-percent:0;mso-wrap-distance-left:9pt;mso-wrap-distance-top:3.6pt;mso-wrap-distance-right:9pt;mso-wrap-distance-bottom:3.6pt;mso-position-horizontal:absolute;mso-position-horizontal-relative:margin;mso-position-vertical:absolute;mso-position-vertical-relative:text;mso-width-percent:0;mso-height-percent:0;mso-width-relative:margin;mso-height-relative:margin;v-text-anchor:top" o:gfxdata="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">
                 <v:textbox>
@@ -1539,7 +1539,7 @@
               </wp:anchor>
             </w:drawing>
           </mc:Choice>
-          <mc:Fallback>
+          <mc:Fallback xmlns:w16="http://schemas.microsoft.com/office/word/2018/wordml" xmlns:w16cid="http://schemas.microsoft.com/office/word/2016/wordml/cid" xmlns:w16cex="http://schemas.microsoft.com/office/word/2018/wordml/cex" xmlns:am3d="http://schemas.microsoft.com/office/drawing/2017/model3d" xmlns:aink="http://schemas.microsoft.com/office/drawing/2016/ink" xmlns:cx8="http://schemas.microsoft.com/office/drawing/2016/5/14/chartex" xmlns:cx7="http://schemas.microsoft.com/office/drawing/2016/5/13/chartex" xmlns:cx6="http://schemas.microsoft.com/office/drawing/2016/5/12/chartex" xmlns:cx5="http://schemas.microsoft.com/office/drawing/2016/5/11/chartex" xmlns:cx4="http://schemas.microsoft.com/office/drawing/2016/5/10/chartex" xmlns:cx3="http://schemas.microsoft.com/office/drawing/2016/5/9/chartex" xmlns:cx2="http://schemas.microsoft.com/office/drawing/2015/10/21/chartex" xmlns:cx1="http://schemas.microsoft.com/office/drawing/2015/9/8/chartex">
             <w:pict>
               <v:shape w14:anchorId="2B2B91DD" id="_x0000_s1031" type="#_x0000_t202" style="position:absolute;left:0;text-align:left;margin-left:444.35pt;margin-top:27.05pt;width:495.55pt;height:47.7pt;z-index:251669504;visibility:visible;mso-wrap-style:square;mso-width-percent:0;mso-height-percent:0;mso-wrap-distance-left:9pt;mso-wrap-distance-top:3.6pt;mso-wrap-distance-right:9pt;mso-wrap-distance-bottom:3.6pt;mso-position-horizontal:right;mso-position-horizontal-relative:margin;mso-position-vertical:absolute;mso-position-vertical-relative:text;mso-width-percent:0;mso-height-percent:0;mso-width-relative:margin;mso-height-relative:margin;v-text-anchor:top" o:gfxdata="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">
                 <v:textbox>
@@ -1682,7 +1682,7 @@
               </wp:anchor>
             </w:drawing>
           </mc:Choice>
-          <mc:Fallback>
+          <mc:Fallback xmlns:w16="http://schemas.microsoft.com/office/word/2018/wordml" xmlns:w16cid="http://schemas.microsoft.com/office/word/2016/wordml/cid" xmlns:w16cex="http://schemas.microsoft.com/office/word/2018/wordml/cex" xmlns:am3d="http://schemas.microsoft.com/office/drawing/2017/model3d" xmlns:aink="http://schemas.microsoft.com/office/drawing/2016/ink" xmlns:cx8="http://schemas.microsoft.com/office/drawing/2016/5/14/chartex" xmlns:cx7="http://schemas.microsoft.com/office/drawing/2016/5/13/chartex" xmlns:cx6="http://schemas.microsoft.com/office/drawing/2016/5/12/chartex" xmlns:cx5="http://schemas.microsoft.com/office/drawing/2016/5/11/chartex" xmlns:cx4="http://schemas.microsoft.com/office/drawing/2016/5/10/chartex" xmlns:cx3="http://schemas.microsoft.com/office/drawing/2016/5/9/chartex" xmlns:cx2="http://schemas.microsoft.com/office/drawing/2015/10/21/chartex" xmlns:cx1="http://schemas.microsoft.com/office/drawing/2015/9/8/chartex">
             <w:pict>
               <v:shape w14:anchorId="7F3E9DEA" id="_x0000_s1032" type="#_x0000_t202" style="position:absolute;left:0;text-align:left;margin-left:444.35pt;margin-top:22.9pt;width:495.55pt;height:25.1pt;z-index:251671552;visibility:visible;mso-wrap-style:square;mso-width-percent:0;mso-height-percent:0;mso-wrap-distance-left:9pt;mso-wrap-distance-top:3.6pt;mso-wrap-distance-right:9pt;mso-wrap-distance-bottom:3.6pt;mso-position-horizontal:right;mso-position-horizontal-relative:margin;mso-position-vertical:absolute;mso-position-vertical-relative:text;mso-width-percent:0;mso-height-percent:0;mso-width-relative:margin;mso-height-relative:margin;v-text-anchor:top" o:gfxdata="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">
                 <v:textbox>
@@ -1839,7 +1839,15 @@
                         <w:txbxContent>
                           <w:p>
                             <w:r>
-                              <w:t>Get-Process | Where-Object {$_.MainWindowTitle -ne ""} | Select-Object MainWindowTitle</w:t>
+                              <w:t>Get-Process | Where-Object {$</w:t>
+                            </w:r>
+                            <w:proofErr w:type="gramStart"/>
+                            <w:r>
+                              <w:t>_.MainWindowTitle</w:t>
+                            </w:r>
+                            <w:proofErr w:type="gramEnd"/>
+                            <w:r>
+                              <w:t xml:space="preserve"> -ne ""} | Select-Object MainWindowTitle</w:t>
                             </w:r>
                           </w:p>
                         </w:txbxContent>
@@ -1859,7 +1867,7 @@
               </wp:anchor>
             </w:drawing>
           </mc:Choice>
-          <mc:Fallback>
+          <mc:Fallback xmlns:w16="http://schemas.microsoft.com/office/word/2018/wordml" xmlns:w16cid="http://schemas.microsoft.com/office/word/2016/wordml/cid" xmlns:w16cex="http://schemas.microsoft.com/office/word/2018/wordml/cex" xmlns:am3d="http://schemas.microsoft.com/office/drawing/2017/model3d" xmlns:aink="http://schemas.microsoft.com/office/drawing/2016/ink" xmlns:cx8="http://schemas.microsoft.com/office/drawing/2016/5/14/chartex" xmlns:cx7="http://schemas.microsoft.com/office/drawing/2016/5/13/chartex" xmlns:cx6="http://schemas.microsoft.com/office/drawing/2016/5/12/chartex" xmlns:cx5="http://schemas.microsoft.com/office/drawing/2016/5/11/chartex" xmlns:cx4="http://schemas.microsoft.com/office/drawing/2016/5/10/chartex" xmlns:cx3="http://schemas.microsoft.com/office/drawing/2016/5/9/chartex" xmlns:cx2="http://schemas.microsoft.com/office/drawing/2015/10/21/chartex" xmlns:cx1="http://schemas.microsoft.com/office/drawing/2015/9/8/chartex">
             <w:pict>
               <v:shape w14:anchorId="2D3AB150" id="_x0000_s1033" type="#_x0000_t202" style="position:absolute;left:0;text-align:left;margin-left:444.35pt;margin-top:26.35pt;width:495.55pt;height:45.2pt;z-index:251673600;visibility:visible;mso-wrap-style:square;mso-width-percent:0;mso-height-percent:0;mso-wrap-distance-left:9pt;mso-wrap-distance-top:3.6pt;mso-wrap-distance-right:9pt;mso-wrap-distance-bottom:3.6pt;mso-position-horizontal:right;mso-position-horizontal-relative:margin;mso-position-vertical:absolute;mso-position-vertical-relative:text;mso-width-percent:0;mso-height-percent:0;mso-width-relative:margin;mso-height-relative:margin;v-text-anchor:top" o:gfxdata="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">
                 <v:textbox>
@@ -1952,7 +1960,25 @@
           <w:bCs/>
           <w:szCs w:val="28"/>
         </w:rPr>
-        <w:t xml:space="preserve"> Dấu trang trình duyệt có thể tiếp cận thông tin cá nhân của người sử dụng cũng như những tài nguyên mạng nội bộ như server, công cụ,... </w:t>
+        <w:t xml:space="preserve"> Dấu trang trình duyệt có thể tiếp cận thông tin cá nhân của người sử dụng cũng như những tài nguyên mạng nội bộ như server, công </w:t>
+      </w:r>
+      <w:proofErr w:type="gramStart"/>
+      <w:r>
+        <w:rPr>
+          <w:b w:val="0"/>
+          <w:bCs/>
+          <w:szCs w:val="28"/>
+        </w:rPr>
+        <w:t>cụ,...</w:t>
+      </w:r>
+      <w:proofErr w:type="gramEnd"/>
+      <w:r>
+        <w:rPr>
+          <w:b w:val="0"/>
+          <w:bCs/>
+          <w:szCs w:val="28"/>
+        </w:rPr>
+        <w:t xml:space="preserve"> </w:t>
       </w:r>
     </w:p>
     <w:p>
@@ -2106,7 +2132,7 @@
               </wp:anchor>
             </w:drawing>
           </mc:Choice>
-          <mc:Fallback>
+          <mc:Fallback xmlns:w16="http://schemas.microsoft.com/office/word/2018/wordml" xmlns:w16cid="http://schemas.microsoft.com/office/word/2016/wordml/cid" xmlns:w16cex="http://schemas.microsoft.com/office/word/2018/wordml/cex" xmlns:am3d="http://schemas.microsoft.com/office/drawing/2017/model3d" xmlns:aink="http://schemas.microsoft.com/office/drawing/2016/ink" xmlns:cx8="http://schemas.microsoft.com/office/drawing/2016/5/14/chartex" xmlns:cx7="http://schemas.microsoft.com/office/drawing/2016/5/13/chartex" xmlns:cx6="http://schemas.microsoft.com/office/drawing/2016/5/12/chartex" xmlns:cx5="http://schemas.microsoft.com/office/drawing/2016/5/11/chartex" xmlns:cx4="http://schemas.microsoft.com/office/drawing/2016/5/10/chartex" xmlns:cx3="http://schemas.microsoft.com/office/drawing/2016/5/9/chartex" xmlns:cx2="http://schemas.microsoft.com/office/drawing/2015/10/21/chartex" xmlns:cx1="http://schemas.microsoft.com/office/drawing/2015/9/8/chartex">
             <w:pict>
               <v:shape w14:anchorId="46A20C0A" id="_x0000_s1034" type="#_x0000_t202" style="position:absolute;left:0;text-align:left;margin-left:444.35pt;margin-top:22.8pt;width:495.55pt;height:43.5pt;z-index:251675648;visibility:visible;mso-wrap-style:square;mso-width-percent:0;mso-height-percent:0;mso-wrap-distance-left:9pt;mso-wrap-distance-top:3.6pt;mso-wrap-distance-right:9pt;mso-wrap-distance-bottom:3.6pt;mso-position-horizontal:right;mso-position-horizontal-relative:margin;mso-position-vertical:absolute;mso-position-vertical-relative:text;mso-width-percent:0;mso-height-percent:0;mso-width-relative:margin;mso-height-relative:margin;v-text-anchor:top" o:gfxdata="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">
                 <v:textbox>
@@ -2303,7 +2329,7 @@
               </wp:anchor>
             </w:drawing>
           </mc:Choice>
-          <mc:Fallback>
+          <mc:Fallback xmlns:w16="http://schemas.microsoft.com/office/word/2018/wordml" xmlns:w16cid="http://schemas.microsoft.com/office/word/2016/wordml/cid" xmlns:w16cex="http://schemas.microsoft.com/office/word/2018/wordml/cex" xmlns:am3d="http://schemas.microsoft.com/office/drawing/2017/model3d" xmlns:aink="http://schemas.microsoft.com/office/drawing/2016/ink" xmlns:cx8="http://schemas.microsoft.com/office/drawing/2016/5/14/chartex" xmlns:cx7="http://schemas.microsoft.com/office/drawing/2016/5/13/chartex" xmlns:cx6="http://schemas.microsoft.com/office/drawing/2016/5/12/chartex" xmlns:cx5="http://schemas.microsoft.com/office/drawing/2016/5/11/chartex" xmlns:cx4="http://schemas.microsoft.com/office/drawing/2016/5/10/chartex" xmlns:cx3="http://schemas.microsoft.com/office/drawing/2016/5/9/chartex" xmlns:cx2="http://schemas.microsoft.com/office/drawing/2015/10/21/chartex" xmlns:cx1="http://schemas.microsoft.com/office/drawing/2015/9/8/chartex">
             <w:pict>
               <v:shape w14:anchorId="5281B827" id="_x0000_s1035" type="#_x0000_t202" style="position:absolute;left:0;text-align:left;margin-left:0;margin-top:23.65pt;width:495.55pt;height:25.1pt;z-index:251677696;visibility:visible;mso-wrap-style:square;mso-width-percent:0;mso-height-percent:0;mso-wrap-distance-left:9pt;mso-wrap-distance-top:3.6pt;mso-wrap-distance-right:9pt;mso-wrap-distance-bottom:3.6pt;mso-position-horizontal:absolute;mso-position-horizontal-relative:margin;mso-position-vertical:absolute;mso-position-vertical-relative:text;mso-width-percent:0;mso-height-percent:0;mso-width-relative:margin;mso-height-relative:margin;v-text-anchor:top" o:gfxdata="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">
                 <v:textbox>
@@ -2526,7 +2552,7 @@
               </wp:anchor>
             </w:drawing>
           </mc:Choice>
-          <mc:Fallback>
+          <mc:Fallback xmlns:w16="http://schemas.microsoft.com/office/word/2018/wordml" xmlns:w16cid="http://schemas.microsoft.com/office/word/2016/wordml/cid" xmlns:w16cex="http://schemas.microsoft.com/office/word/2018/wordml/cex" xmlns:am3d="http://schemas.microsoft.com/office/drawing/2017/model3d" xmlns:aink="http://schemas.microsoft.com/office/drawing/2016/ink" xmlns:cx8="http://schemas.microsoft.com/office/drawing/2016/5/14/chartex" xmlns:cx7="http://schemas.microsoft.com/office/drawing/2016/5/13/chartex" xmlns:cx6="http://schemas.microsoft.com/office/drawing/2016/5/12/chartex" xmlns:cx5="http://schemas.microsoft.com/office/drawing/2016/5/11/chartex" xmlns:cx4="http://schemas.microsoft.com/office/drawing/2016/5/10/chartex" xmlns:cx3="http://schemas.microsoft.com/office/drawing/2016/5/9/chartex" xmlns:cx2="http://schemas.microsoft.com/office/drawing/2015/10/21/chartex" xmlns:cx1="http://schemas.microsoft.com/office/drawing/2015/9/8/chartex">
             <w:pict>
               <v:shape w14:anchorId="035CB395" id="_x0000_s1036" type="#_x0000_t202" style="position:absolute;left:0;text-align:left;margin-left:0;margin-top:23.7pt;width:495.55pt;height:25.1pt;z-index:251679744;visibility:visible;mso-wrap-style:square;mso-width-percent:0;mso-height-percent:0;mso-wrap-distance-left:9pt;mso-wrap-distance-top:3.6pt;mso-wrap-distance-right:9pt;mso-wrap-distance-bottom:3.6pt;mso-position-horizontal:absolute;mso-position-horizontal-relative:margin;mso-position-vertical:absolute;mso-position-vertical-relative:text;mso-width-percent:0;mso-height-percent:0;mso-width-relative:margin;mso-height-relative:margin;v-text-anchor:top" o:gfxdata="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">
                 <v:textbox>
@@ -2791,7 +2817,7 @@
               </wp:anchor>
             </w:drawing>
           </mc:Choice>
-          <mc:Fallback>
+          <mc:Fallback xmlns:w16="http://schemas.microsoft.com/office/word/2018/wordml" xmlns:w16cid="http://schemas.microsoft.com/office/word/2016/wordml/cid" xmlns:w16cex="http://schemas.microsoft.com/office/word/2018/wordml/cex" xmlns:am3d="http://schemas.microsoft.com/office/drawing/2017/model3d" xmlns:aink="http://schemas.microsoft.com/office/drawing/2016/ink" xmlns:cx8="http://schemas.microsoft.com/office/drawing/2016/5/14/chartex" xmlns:cx7="http://schemas.microsoft.com/office/drawing/2016/5/13/chartex" xmlns:cx6="http://schemas.microsoft.com/office/drawing/2016/5/12/chartex" xmlns:cx5="http://schemas.microsoft.com/office/drawing/2016/5/11/chartex" xmlns:cx4="http://schemas.microsoft.com/office/drawing/2016/5/10/chartex" xmlns:cx3="http://schemas.microsoft.com/office/drawing/2016/5/9/chartex" xmlns:cx2="http://schemas.microsoft.com/office/drawing/2015/10/21/chartex" xmlns:cx1="http://schemas.microsoft.com/office/drawing/2015/9/8/chartex">
             <w:pict>
               <v:shape w14:anchorId="6C629C3E" id="_x0000_s1037" type="#_x0000_t202" style="position:absolute;left:0;text-align:left;margin-left:444.35pt;margin-top:26.55pt;width:495.55pt;height:48.55pt;z-index:251681792;visibility:visible;mso-wrap-style:square;mso-width-percent:0;mso-height-percent:0;mso-wrap-distance-left:9pt;mso-wrap-distance-top:3.6pt;mso-wrap-distance-right:9pt;mso-wrap-distance-bottom:3.6pt;mso-position-horizontal:right;mso-position-horizontal-relative:margin;mso-position-vertical:absolute;mso-position-vertical-relative:text;mso-width-percent:0;mso-height-percent:0;mso-width-relative:margin;mso-height-relative:margin;v-text-anchor:top" o:gfxdata="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">
                 <v:textbox>
@@ -3014,7 +3040,7 @@
               </wp:anchor>
             </w:drawing>
           </mc:Choice>
-          <mc:Fallback>
+          <mc:Fallback xmlns:w16="http://schemas.microsoft.com/office/word/2018/wordml" xmlns:w16cid="http://schemas.microsoft.com/office/word/2016/wordml/cid" xmlns:w16cex="http://schemas.microsoft.com/office/word/2018/wordml/cex" xmlns:am3d="http://schemas.microsoft.com/office/drawing/2017/model3d" xmlns:aink="http://schemas.microsoft.com/office/drawing/2016/ink" xmlns:cx8="http://schemas.microsoft.com/office/drawing/2016/5/14/chartex" xmlns:cx7="http://schemas.microsoft.com/office/drawing/2016/5/13/chartex" xmlns:cx6="http://schemas.microsoft.com/office/drawing/2016/5/12/chartex" xmlns:cx5="http://schemas.microsoft.com/office/drawing/2016/5/11/chartex" xmlns:cx4="http://schemas.microsoft.com/office/drawing/2016/5/10/chartex" xmlns:cx3="http://schemas.microsoft.com/office/drawing/2016/5/9/chartex" xmlns:cx2="http://schemas.microsoft.com/office/drawing/2015/10/21/chartex" xmlns:cx1="http://schemas.microsoft.com/office/drawing/2015/9/8/chartex">
             <w:pict>
               <v:shape w14:anchorId="51365E92" id="_x0000_s1038" type="#_x0000_t202" style="position:absolute;left:0;text-align:left;margin-left:444.35pt;margin-top:23.25pt;width:495.55pt;height:25.1pt;z-index:251683840;visibility:visible;mso-wrap-style:square;mso-width-percent:0;mso-height-percent:0;mso-wrap-distance-left:9pt;mso-wrap-distance-top:3.6pt;mso-wrap-distance-right:9pt;mso-wrap-distance-bottom:3.6pt;mso-position-horizontal:right;mso-position-horizontal-relative:margin;mso-position-vertical:absolute;mso-position-vertical-relative:text;mso-width-percent:0;mso-height-percent:0;mso-width-relative:margin;mso-height-relative:margin;v-text-anchor:top" o:gfxdata="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">
                 <v:textbox>
@@ -3126,7 +3152,7 @@
               </wp:anchor>
             </w:drawing>
           </mc:Choice>
-          <mc:Fallback>
+          <mc:Fallback xmlns:w16="http://schemas.microsoft.com/office/word/2018/wordml" xmlns:w16cid="http://schemas.microsoft.com/office/word/2016/wordml/cid" xmlns:w16cex="http://schemas.microsoft.com/office/word/2018/wordml/cex" xmlns:am3d="http://schemas.microsoft.com/office/drawing/2017/model3d" xmlns:aink="http://schemas.microsoft.com/office/drawing/2016/ink" xmlns:cx8="http://schemas.microsoft.com/office/drawing/2016/5/14/chartex" xmlns:cx7="http://schemas.microsoft.com/office/drawing/2016/5/13/chartex" xmlns:cx6="http://schemas.microsoft.com/office/drawing/2016/5/12/chartex" xmlns:cx5="http://schemas.microsoft.com/office/drawing/2016/5/11/chartex" xmlns:cx4="http://schemas.microsoft.com/office/drawing/2016/5/10/chartex" xmlns:cx3="http://schemas.microsoft.com/office/drawing/2016/5/9/chartex" xmlns:cx2="http://schemas.microsoft.com/office/drawing/2015/10/21/chartex" xmlns:cx1="http://schemas.microsoft.com/office/drawing/2015/9/8/chartex">
             <w:pict>
               <v:shape w14:anchorId="41B2368E" id="_x0000_s1039" type="#_x0000_t202" style="position:absolute;left:0;text-align:left;margin-left:444.35pt;margin-top:65.75pt;width:495.55pt;height:25.1pt;z-index:251685888;visibility:visible;mso-wrap-style:square;mso-width-percent:0;mso-height-percent:0;mso-wrap-distance-left:9pt;mso-wrap-distance-top:3.6pt;mso-wrap-distance-right:9pt;mso-wrap-distance-bottom:3.6pt;mso-position-horizontal:right;mso-position-horizontal-relative:margin;mso-position-vertical:absolute;mso-position-vertical-relative:text;mso-width-percent:0;mso-height-percent:0;mso-width-relative:margin;mso-height-relative:margin;v-text-anchor:top" o:gfxdata="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">
                 <v:textbox>
@@ -3322,7 +3348,7 @@
               </wp:anchor>
             </w:drawing>
           </mc:Choice>
-          <mc:Fallback>
+          <mc:Fallback xmlns:w16="http://schemas.microsoft.com/office/word/2018/wordml" xmlns:w16cid="http://schemas.microsoft.com/office/word/2016/wordml/cid" xmlns:w16cex="http://schemas.microsoft.com/office/word/2018/wordml/cex" xmlns:am3d="http://schemas.microsoft.com/office/drawing/2017/model3d" xmlns:aink="http://schemas.microsoft.com/office/drawing/2016/ink" xmlns:cx8="http://schemas.microsoft.com/office/drawing/2016/5/14/chartex" xmlns:cx7="http://schemas.microsoft.com/office/drawing/2016/5/13/chartex" xmlns:cx6="http://schemas.microsoft.com/office/drawing/2016/5/12/chartex" xmlns:cx5="http://schemas.microsoft.com/office/drawing/2016/5/11/chartex" xmlns:cx4="http://schemas.microsoft.com/office/drawing/2016/5/10/chartex" xmlns:cx3="http://schemas.microsoft.com/office/drawing/2016/5/9/chartex" xmlns:cx2="http://schemas.microsoft.com/office/drawing/2015/10/21/chartex" xmlns:cx1="http://schemas.microsoft.com/office/drawing/2015/9/8/chartex">
             <w:pict>
               <v:shape w14:anchorId="78F70E41" id="_x0000_s1040" type="#_x0000_t202" style="position:absolute;left:0;text-align:left;margin-left:444.35pt;margin-top:25.8pt;width:495.55pt;height:25.1pt;z-index:251687936;visibility:visible;mso-wrap-style:square;mso-width-percent:0;mso-height-percent:0;mso-wrap-distance-left:9pt;mso-wrap-distance-top:3.6pt;mso-wrap-distance-right:9pt;mso-wrap-distance-bottom:3.6pt;mso-position-horizontal:right;mso-position-horizontal-relative:margin;mso-position-vertical:absolute;mso-position-vertical-relative:text;mso-width-percent:0;mso-height-percent:0;mso-width-relative:margin;mso-height-relative:margin;v-text-anchor:top" o:gfxdata="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">
                 <v:textbox>
@@ -3515,10 +3541,7 @@
                         <w:txbxContent>
                           <w:p>
                             <w:r>
-                              <w:t>Get-</w:t>
-                            </w:r>
-                            <w:r>
-                              <w:t>ADGroup</w:t>
+                              <w:t>Get-ADGroup</w:t>
                             </w:r>
                           </w:p>
                         </w:txbxContent>
@@ -3538,7 +3561,7 @@
               </wp:anchor>
             </w:drawing>
           </mc:Choice>
-          <mc:Fallback>
+          <mc:Fallback xmlns:w16="http://schemas.microsoft.com/office/word/2018/wordml" xmlns:w16cid="http://schemas.microsoft.com/office/word/2016/wordml/cid" xmlns:w16cex="http://schemas.microsoft.com/office/word/2018/wordml/cex" xmlns:am3d="http://schemas.microsoft.com/office/drawing/2017/model3d" xmlns:aink="http://schemas.microsoft.com/office/drawing/2016/ink" xmlns:cx8="http://schemas.microsoft.com/office/drawing/2016/5/14/chartex" xmlns:cx7="http://schemas.microsoft.com/office/drawing/2016/5/13/chartex" xmlns:cx6="http://schemas.microsoft.com/office/drawing/2016/5/12/chartex" xmlns:cx5="http://schemas.microsoft.com/office/drawing/2016/5/11/chartex" xmlns:cx4="http://schemas.microsoft.com/office/drawing/2016/5/10/chartex" xmlns:cx3="http://schemas.microsoft.com/office/drawing/2016/5/9/chartex" xmlns:cx2="http://schemas.microsoft.com/office/drawing/2015/10/21/chartex" xmlns:cx1="http://schemas.microsoft.com/office/drawing/2015/9/8/chartex">
             <w:pict>
               <v:shape w14:anchorId="49ACE50E" id="_x0000_s1041" type="#_x0000_t202" style="position:absolute;left:0;text-align:left;margin-left:444.35pt;margin-top:62.35pt;width:495.55pt;height:25.1pt;z-index:251714560;visibility:visible;mso-wrap-style:square;mso-width-percent:0;mso-height-percent:0;mso-wrap-distance-left:9pt;mso-wrap-distance-top:3.6pt;mso-wrap-distance-right:9pt;mso-wrap-distance-bottom:3.6pt;mso-position-horizontal:right;mso-position-horizontal-relative:margin;mso-position-vertical:absolute;mso-position-vertical-relative:text;mso-width-percent:0;mso-height-percent:0;mso-width-relative:margin;mso-height-relative:margin;v-text-anchor:top" o:gfxdata="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">
                 <v:textbox>
@@ -3631,7 +3654,7 @@
               </wp:anchor>
             </w:drawing>
           </mc:Choice>
-          <mc:Fallback>
+          <mc:Fallback xmlns:w16="http://schemas.microsoft.com/office/word/2018/wordml" xmlns:w16cid="http://schemas.microsoft.com/office/word/2016/wordml/cid" xmlns:w16cex="http://schemas.microsoft.com/office/word/2018/wordml/cex" xmlns:am3d="http://schemas.microsoft.com/office/drawing/2017/model3d" xmlns:aink="http://schemas.microsoft.com/office/drawing/2016/ink" xmlns:cx8="http://schemas.microsoft.com/office/drawing/2016/5/14/chartex" xmlns:cx7="http://schemas.microsoft.com/office/drawing/2016/5/13/chartex" xmlns:cx6="http://schemas.microsoft.com/office/drawing/2016/5/12/chartex" xmlns:cx5="http://schemas.microsoft.com/office/drawing/2016/5/11/chartex" xmlns:cx4="http://schemas.microsoft.com/office/drawing/2016/5/10/chartex" xmlns:cx3="http://schemas.microsoft.com/office/drawing/2016/5/9/chartex" xmlns:cx2="http://schemas.microsoft.com/office/drawing/2015/10/21/chartex" xmlns:cx1="http://schemas.microsoft.com/office/drawing/2015/9/8/chartex">
             <w:pict>
               <v:shape w14:anchorId="215BC91D" id="_x0000_s1042" type="#_x0000_t202" style="position:absolute;left:0;text-align:left;margin-left:444.35pt;margin-top:24.05pt;width:495.55pt;height:25.1pt;z-index:251712512;visibility:visible;mso-wrap-style:square;mso-width-percent:0;mso-height-percent:0;mso-wrap-distance-left:9pt;mso-wrap-distance-top:3.6pt;mso-wrap-distance-right:9pt;mso-wrap-distance-bottom:3.6pt;mso-position-horizontal:right;mso-position-horizontal-relative:margin;mso-position-vertical:absolute;mso-position-vertical-relative:text;mso-width-percent:0;mso-height-percent:0;mso-width-relative:margin;mso-height-relative:margin;v-text-anchor:top" o:gfxdata="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">
                 <v:textbox>
@@ -3837,9 +3860,16 @@
                               <w:t>Get-</w:t>
                             </w:r>
                             <w:r>
+                              <w:t xml:space="preserve"> </w:t>
+                            </w:r>
+                            <w:r>
+                              <w:t>Get-</w:t>
+                            </w:r>
+                            <w:r>
                               <w:t>Process</w:t>
                             </w:r>
                           </w:p>
+                          <w:p/>
                         </w:txbxContent>
                       </wps:txbx>
                       <wps:bodyPr rot="0" vert="horz" wrap="square" lIns="91440" tIns="45720" rIns="91440" bIns="45720" anchor="t" anchorCtr="0">
@@ -3859,7 +3889,11 @@
           </mc:Choice>
           <mc:Fallback>
             <w:pict>
-              <v:shape w14:anchorId="2BAD4A24" id="_x0000_s1043" type="#_x0000_t202" style="position:absolute;left:0;text-align:left;margin-left:444.35pt;margin-top:24.85pt;width:495.55pt;height:25.1pt;z-index:251689984;visibility:visible;mso-wrap-style:square;mso-width-percent:0;mso-height-percent:0;mso-wrap-distance-left:9pt;mso-wrap-distance-top:3.6pt;mso-wrap-distance-right:9pt;mso-wrap-distance-bottom:3.6pt;mso-position-horizontal:right;mso-position-horizontal-relative:margin;mso-position-vertical:absolute;mso-position-vertical-relative:text;mso-width-percent:0;mso-height-percent:0;mso-width-relative:margin;mso-height-relative:margin;v-text-anchor:top" o:gfxdata="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">
+              <v:shapetype w14:anchorId="2BAD4A24" id="_x0000_t202" coordsize="21600,21600" o:spt="202" path="m,l,21600r21600,l21600,xe">
+                <v:stroke joinstyle="miter"/>
+                <v:path gradientshapeok="t" o:connecttype="rect"/>
+              </v:shapetype>
+              <v:shape id="_x0000_s1043" type="#_x0000_t202" style="position:absolute;left:0;text-align:left;margin-left:444.35pt;margin-top:24.85pt;width:495.55pt;height:25.1pt;z-index:251689984;visibility:visible;mso-wrap-style:square;mso-width-percent:0;mso-height-percent:0;mso-wrap-distance-left:9pt;mso-wrap-distance-top:3.6pt;mso-wrap-distance-right:9pt;mso-wrap-distance-bottom:3.6pt;mso-position-horizontal:right;mso-position-horizontal-relative:margin;mso-position-vertical:absolute;mso-position-vertical-relative:text;mso-width-percent:0;mso-height-percent:0;mso-width-relative:margin;mso-height-relative:margin;v-text-anchor:top" o:gfxdata="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">
                 <v:textbox>
                   <w:txbxContent>
                     <w:p>
@@ -3867,9 +3901,16 @@
                         <w:t>Get-</w:t>
                       </w:r>
                       <w:r>
+                        <w:t xml:space="preserve"> </w:t>
+                      </w:r>
+                      <w:r>
+                        <w:t>Get-</w:t>
+                      </w:r>
+                      <w:r>
                         <w:t>Process</w:t>
                       </w:r>
                     </w:p>
+                    <w:p/>
                   </w:txbxContent>
                 </v:textbox>
                 <w10:wrap type="square" anchorx="margin"/>
@@ -4051,7 +4092,7 @@
               </wp:anchor>
             </w:drawing>
           </mc:Choice>
-          <mc:Fallback>
+          <mc:Fallback xmlns:w16="http://schemas.microsoft.com/office/word/2018/wordml" xmlns:w16cid="http://schemas.microsoft.com/office/word/2016/wordml/cid" xmlns:w16cex="http://schemas.microsoft.com/office/word/2018/wordml/cex" xmlns:am3d="http://schemas.microsoft.com/office/drawing/2017/model3d" xmlns:aink="http://schemas.microsoft.com/office/drawing/2016/ink" xmlns:cx8="http://schemas.microsoft.com/office/drawing/2016/5/14/chartex" xmlns:cx7="http://schemas.microsoft.com/office/drawing/2016/5/13/chartex" xmlns:cx6="http://schemas.microsoft.com/office/drawing/2016/5/12/chartex" xmlns:cx5="http://schemas.microsoft.com/office/drawing/2016/5/11/chartex" xmlns:cx4="http://schemas.microsoft.com/office/drawing/2016/5/10/chartex" xmlns:cx3="http://schemas.microsoft.com/office/drawing/2016/5/9/chartex" xmlns:cx2="http://schemas.microsoft.com/office/drawing/2015/10/21/chartex" xmlns:cx1="http://schemas.microsoft.com/office/drawing/2015/9/8/chartex">
             <w:pict>
               <v:shape w14:anchorId="610B8906" id="_x0000_s1044" type="#_x0000_t202" style="position:absolute;left:0;text-align:left;margin-left:444.35pt;margin-top:26.6pt;width:495.55pt;height:25.1pt;z-index:251692032;visibility:visible;mso-wrap-style:square;mso-width-percent:0;mso-height-percent:0;mso-wrap-distance-left:9pt;mso-wrap-distance-top:3.6pt;mso-wrap-distance-right:9pt;mso-wrap-distance-bottom:3.6pt;mso-position-horizontal:right;mso-position-horizontal-relative:margin;mso-position-vertical:absolute;mso-position-vertical-relative:text;mso-width-percent:0;mso-height-percent:0;mso-width-relative:margin;mso-height-relative:margin;v-text-anchor:top" o:gfxdata="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">
                 <v:textbox>
@@ -4174,7 +4215,7 @@
               </wp:anchor>
             </w:drawing>
           </mc:Choice>
-          <mc:Fallback>
+          <mc:Fallback xmlns:w16="http://schemas.microsoft.com/office/word/2018/wordml" xmlns:w16cid="http://schemas.microsoft.com/office/word/2016/wordml/cid" xmlns:w16cex="http://schemas.microsoft.com/office/word/2018/wordml/cex" xmlns:am3d="http://schemas.microsoft.com/office/drawing/2017/model3d" xmlns:aink="http://schemas.microsoft.com/office/drawing/2016/ink" xmlns:cx8="http://schemas.microsoft.com/office/drawing/2016/5/14/chartex" xmlns:cx7="http://schemas.microsoft.com/office/drawing/2016/5/13/chartex" xmlns:cx6="http://schemas.microsoft.com/office/drawing/2016/5/12/chartex" xmlns:cx5="http://schemas.microsoft.com/office/drawing/2016/5/11/chartex" xmlns:cx4="http://schemas.microsoft.com/office/drawing/2016/5/10/chartex" xmlns:cx3="http://schemas.microsoft.com/office/drawing/2016/5/9/chartex" xmlns:cx2="http://schemas.microsoft.com/office/drawing/2015/10/21/chartex" xmlns:cx1="http://schemas.microsoft.com/office/drawing/2015/9/8/chartex">
             <w:pict>
               <v:shape w14:anchorId="0A12CB50" id="_x0000_s1045" type="#_x0000_t202" style="position:absolute;left:0;text-align:left;margin-left:444.35pt;margin-top:61.6pt;width:495.55pt;height:25.1pt;z-index:251694080;visibility:visible;mso-wrap-style:square;mso-width-percent:0;mso-height-percent:0;mso-wrap-distance-left:9pt;mso-wrap-distance-top:3.6pt;mso-wrap-distance-right:9pt;mso-wrap-distance-bottom:3.6pt;mso-position-horizontal:right;mso-position-horizontal-relative:margin;mso-position-vertical:absolute;mso-position-vertical-relative:text;mso-width-percent:0;mso-height-percent:0;mso-width-relative:margin;mso-height-relative:margin;v-text-anchor:top" o:gfxdata="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">
                 <v:textbox>
@@ -4253,31 +4294,7 @@
           <w:bCs/>
           <w:szCs w:val="28"/>
         </w:rPr>
-        <w:t xml:space="preserve">Attacker cố gắng để lấy thông tin chi tiết về hệ điều hành và phần cứng.  </w:t>
-      </w:r>
-      <w:r>
-        <w:rPr>
-          <w:b w:val="0"/>
-          <w:bCs/>
-          <w:szCs w:val="28"/>
-        </w:rPr>
-        <w:t xml:space="preserve">Attacker sử dụng các thông tin từ </w:t>
-      </w:r>
-      <w:r>
-        <w:rPr>
-          <w:b w:val="0"/>
-          <w:bCs/>
-          <w:szCs w:val="28"/>
-        </w:rPr>
-        <w:t>System Information</w:t>
-      </w:r>
-      <w:r>
-        <w:rPr>
-          <w:b w:val="0"/>
-          <w:bCs/>
-          <w:szCs w:val="28"/>
-        </w:rPr>
-        <w:t xml:space="preserve"> Discovery trong quá trình khám phá tự động để định hình các hành vi tiếp theo.</w:t>
+        <w:t>Attacker cố gắng để lấy thông tin chi tiết về hệ điều hành và phần cứng.  Attacker sử dụng các thông tin từ System Information Discovery trong quá trình khám phá tự động để định hình các hành vi tiếp theo.</w:t>
       </w:r>
     </w:p>
     <w:p>
@@ -4387,7 +4404,7 @@
               </wp:anchor>
             </w:drawing>
           </mc:Choice>
-          <mc:Fallback>
+          <mc:Fallback xmlns:w16="http://schemas.microsoft.com/office/word/2018/wordml" xmlns:w16cid="http://schemas.microsoft.com/office/word/2016/wordml/cid" xmlns:w16cex="http://schemas.microsoft.com/office/word/2018/wordml/cex" xmlns:am3d="http://schemas.microsoft.com/office/drawing/2017/model3d" xmlns:aink="http://schemas.microsoft.com/office/drawing/2016/ink" xmlns:cx8="http://schemas.microsoft.com/office/drawing/2016/5/14/chartex" xmlns:cx7="http://schemas.microsoft.com/office/drawing/2016/5/13/chartex" xmlns:cx6="http://schemas.microsoft.com/office/drawing/2016/5/12/chartex" xmlns:cx5="http://schemas.microsoft.com/office/drawing/2016/5/11/chartex" xmlns:cx4="http://schemas.microsoft.com/office/drawing/2016/5/10/chartex" xmlns:cx3="http://schemas.microsoft.com/office/drawing/2016/5/9/chartex" xmlns:cx2="http://schemas.microsoft.com/office/drawing/2015/10/21/chartex" xmlns:cx1="http://schemas.microsoft.com/office/drawing/2015/9/8/chartex">
             <w:pict>
               <v:shape w14:anchorId="5E89A98C" id="_x0000_s1046" type="#_x0000_t202" style="position:absolute;left:0;text-align:left;margin-left:444.35pt;margin-top:24.95pt;width:495.55pt;height:25.1pt;z-index:251696128;visibility:visible;mso-wrap-style:square;mso-width-percent:0;mso-height-percent:0;mso-wrap-distance-left:9pt;mso-wrap-distance-top:3.6pt;mso-wrap-distance-right:9pt;mso-wrap-distance-bottom:3.6pt;mso-position-horizontal:right;mso-position-horizontal-relative:margin;mso-position-vertical:absolute;mso-position-vertical-relative:text;mso-width-percent:0;mso-height-percent:0;mso-width-relative:margin;mso-height-relative:margin;v-text-anchor:top" o:gfxdata="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">
                 <v:textbox>
@@ -4499,7 +4516,7 @@
               </wp:anchor>
             </w:drawing>
           </mc:Choice>
-          <mc:Fallback>
+          <mc:Fallback xmlns:w16="http://schemas.microsoft.com/office/word/2018/wordml" xmlns:w16cid="http://schemas.microsoft.com/office/word/2016/wordml/cid" xmlns:w16cex="http://schemas.microsoft.com/office/word/2018/wordml/cex" xmlns:am3d="http://schemas.microsoft.com/office/drawing/2017/model3d" xmlns:aink="http://schemas.microsoft.com/office/drawing/2016/ink" xmlns:cx8="http://schemas.microsoft.com/office/drawing/2016/5/14/chartex" xmlns:cx7="http://schemas.microsoft.com/office/drawing/2016/5/13/chartex" xmlns:cx6="http://schemas.microsoft.com/office/drawing/2016/5/12/chartex" xmlns:cx5="http://schemas.microsoft.com/office/drawing/2016/5/11/chartex" xmlns:cx4="http://schemas.microsoft.com/office/drawing/2016/5/10/chartex" xmlns:cx3="http://schemas.microsoft.com/office/drawing/2016/5/9/chartex" xmlns:cx2="http://schemas.microsoft.com/office/drawing/2015/10/21/chartex" xmlns:cx1="http://schemas.microsoft.com/office/drawing/2015/9/8/chartex">
             <w:pict>
               <v:shape w14:anchorId="33678356" id="_x0000_s1047" type="#_x0000_t202" style="position:absolute;left:0;text-align:left;margin-left:444.35pt;margin-top:59.95pt;width:495.55pt;height:25.1pt;z-index:251698176;visibility:visible;mso-wrap-style:square;mso-width-percent:0;mso-height-percent:0;mso-wrap-distance-left:9pt;mso-wrap-distance-top:3.6pt;mso-wrap-distance-right:9pt;mso-wrap-distance-bottom:3.6pt;mso-position-horizontal:right;mso-position-horizontal-relative:margin;mso-position-vertical:absolute;mso-position-vertical-relative:text;mso-width-percent:0;mso-height-percent:0;mso-width-relative:margin;mso-height-relative:margin;v-text-anchor:top" o:gfxdata="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">
                 <v:textbox>
@@ -4631,15 +4648,7 @@
           <w:bCs/>
           <w:szCs w:val="28"/>
         </w:rPr>
-        <w:t xml:space="preserve"> </w:t>
-      </w:r>
-      <w:r>
-        <w:rPr>
-          <w:b w:val="0"/>
-          <w:bCs/>
-          <w:szCs w:val="28"/>
-        </w:rPr>
-        <w:t>trong quá trình khám phá tự động để định hình các hành vi tiếp theo.</w:t>
+        <w:t xml:space="preserve"> trong quá trình khám phá tự động để định hình các hành vi tiếp theo.</w:t>
       </w:r>
     </w:p>
     <w:p>
@@ -4749,7 +4758,7 @@
               </wp:anchor>
             </w:drawing>
           </mc:Choice>
-          <mc:Fallback>
+          <mc:Fallback xmlns:w16="http://schemas.microsoft.com/office/word/2018/wordml" xmlns:w16cid="http://schemas.microsoft.com/office/word/2016/wordml/cid" xmlns:w16cex="http://schemas.microsoft.com/office/word/2018/wordml/cex" xmlns:am3d="http://schemas.microsoft.com/office/drawing/2017/model3d" xmlns:aink="http://schemas.microsoft.com/office/drawing/2016/ink" xmlns:cx8="http://schemas.microsoft.com/office/drawing/2016/5/14/chartex" xmlns:cx7="http://schemas.microsoft.com/office/drawing/2016/5/13/chartex" xmlns:cx6="http://schemas.microsoft.com/office/drawing/2016/5/12/chartex" xmlns:cx5="http://schemas.microsoft.com/office/drawing/2016/5/11/chartex" xmlns:cx4="http://schemas.microsoft.com/office/drawing/2016/5/10/chartex" xmlns:cx3="http://schemas.microsoft.com/office/drawing/2016/5/9/chartex" xmlns:cx2="http://schemas.microsoft.com/office/drawing/2015/10/21/chartex" xmlns:cx1="http://schemas.microsoft.com/office/drawing/2015/9/8/chartex">
             <w:pict>
               <v:shape w14:anchorId="42F11495" id="_x0000_s1048" type="#_x0000_t202" style="position:absolute;left:0;text-align:left;margin-left:444.35pt;margin-top:24.9pt;width:495.55pt;height:25.1pt;z-index:251700224;visibility:visible;mso-wrap-style:square;mso-width-percent:0;mso-height-percent:0;mso-wrap-distance-left:9pt;mso-wrap-distance-top:3.6pt;mso-wrap-distance-right:9pt;mso-wrap-distance-bottom:3.6pt;mso-position-horizontal:right;mso-position-horizontal-relative:margin;mso-position-vertical:absolute;mso-position-vertical-relative:text;mso-width-percent:0;mso-height-percent:0;mso-width-relative:margin;mso-height-relative:margin;v-text-anchor:top" o:gfxdata="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">
                 <v:textbox>
@@ -5026,7 +5035,7 @@
               </wp:anchor>
             </w:drawing>
           </mc:Choice>
-          <mc:Fallback>
+          <mc:Fallback xmlns:w16="http://schemas.microsoft.com/office/word/2018/wordml" xmlns:w16cid="http://schemas.microsoft.com/office/word/2016/wordml/cid" xmlns:w16cex="http://schemas.microsoft.com/office/word/2018/wordml/cex" xmlns:am3d="http://schemas.microsoft.com/office/drawing/2017/model3d" xmlns:aink="http://schemas.microsoft.com/office/drawing/2016/ink" xmlns:cx8="http://schemas.microsoft.com/office/drawing/2016/5/14/chartex" xmlns:cx7="http://schemas.microsoft.com/office/drawing/2016/5/13/chartex" xmlns:cx6="http://schemas.microsoft.com/office/drawing/2016/5/12/chartex" xmlns:cx5="http://schemas.microsoft.com/office/drawing/2016/5/11/chartex" xmlns:cx4="http://schemas.microsoft.com/office/drawing/2016/5/10/chartex" xmlns:cx3="http://schemas.microsoft.com/office/drawing/2016/5/9/chartex" xmlns:cx2="http://schemas.microsoft.com/office/drawing/2015/10/21/chartex" xmlns:cx1="http://schemas.microsoft.com/office/drawing/2015/9/8/chartex">
             <w:pict>
               <v:shape w14:anchorId="4363882F" id="_x0000_s1049" type="#_x0000_t202" style="position:absolute;left:0;text-align:left;margin-left:444.35pt;margin-top:27.4pt;width:495.55pt;height:25.1pt;z-index:251702272;visibility:visible;mso-wrap-style:square;mso-width-percent:0;mso-height-percent:0;mso-wrap-distance-left:9pt;mso-wrap-distance-top:3.6pt;mso-wrap-distance-right:9pt;mso-wrap-distance-bottom:3.6pt;mso-position-horizontal:right;mso-position-horizontal-relative:margin;mso-position-vertical:absolute;mso-position-vertical-relative:text;mso-width-percent:0;mso-height-percent:0;mso-width-relative:margin;mso-height-relative:margin;v-text-anchor:top" o:gfxdata="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">
                 <v:textbox>
@@ -5128,23 +5137,7 @@
           <w:bCs/>
           <w:szCs w:val="28"/>
         </w:rPr>
-        <w:t xml:space="preserve"> có thể sử dụng thông tin từ System Owner/User Discovery</w:t>
-      </w:r>
-      <w:r>
-        <w:rPr>
-          <w:b w:val="0"/>
-          <w:bCs/>
-          <w:szCs w:val="28"/>
-        </w:rPr>
-        <w:t xml:space="preserve"> </w:t>
-      </w:r>
-      <w:r>
-        <w:rPr>
-          <w:b w:val="0"/>
-          <w:bCs/>
-          <w:szCs w:val="28"/>
-        </w:rPr>
-        <w:t xml:space="preserve">người dùng trong quá trình khám phá tự động để định hình các hành vi tiếp theo, bao gồm việc liệu </w:t>
+        <w:t xml:space="preserve"> có thể sử dụng thông tin từ System Owner/User Discovery người dùng trong quá trình khám phá tự động để định hình các hành vi tiếp theo, bao gồm việc liệu </w:t>
       </w:r>
       <w:r>
         <w:rPr>
@@ -5270,7 +5263,7 @@
               </wp:anchor>
             </w:drawing>
           </mc:Choice>
-          <mc:Fallback>
+          <mc:Fallback xmlns:w16="http://schemas.microsoft.com/office/word/2018/wordml" xmlns:w16cid="http://schemas.microsoft.com/office/word/2016/wordml/cid" xmlns:w16cex="http://schemas.microsoft.com/office/word/2018/wordml/cex" xmlns:am3d="http://schemas.microsoft.com/office/drawing/2017/model3d" xmlns:aink="http://schemas.microsoft.com/office/drawing/2016/ink" xmlns:cx8="http://schemas.microsoft.com/office/drawing/2016/5/14/chartex" xmlns:cx7="http://schemas.microsoft.com/office/drawing/2016/5/13/chartex" xmlns:cx6="http://schemas.microsoft.com/office/drawing/2016/5/12/chartex" xmlns:cx5="http://schemas.microsoft.com/office/drawing/2016/5/11/chartex" xmlns:cx4="http://schemas.microsoft.com/office/drawing/2016/5/10/chartex" xmlns:cx3="http://schemas.microsoft.com/office/drawing/2016/5/9/chartex" xmlns:cx2="http://schemas.microsoft.com/office/drawing/2015/10/21/chartex" xmlns:cx1="http://schemas.microsoft.com/office/drawing/2015/9/8/chartex">
             <w:pict>
               <v:shape w14:anchorId="2B1D46C0" id="_x0000_s1050" type="#_x0000_t202" style="position:absolute;left:0;text-align:left;margin-left:444.35pt;margin-top:27.85pt;width:495.55pt;height:25.1pt;z-index:251704320;visibility:visible;mso-wrap-style:square;mso-width-percent:0;mso-height-percent:0;mso-wrap-distance-left:9pt;mso-wrap-distance-top:3.6pt;mso-wrap-distance-right:9pt;mso-wrap-distance-bottom:3.6pt;mso-position-horizontal:right;mso-position-horizontal-relative:margin;mso-position-vertical:absolute;mso-position-vertical-relative:text;mso-width-percent:0;mso-height-percent:0;mso-width-relative:margin;mso-height-relative:margin;v-text-anchor:top" o:gfxdata="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">
                 <v:textbox>
@@ -5458,7 +5451,7 @@
               </wp:anchor>
             </w:drawing>
           </mc:Choice>
-          <mc:Fallback>
+          <mc:Fallback xmlns:w16="http://schemas.microsoft.com/office/word/2018/wordml" xmlns:w16cid="http://schemas.microsoft.com/office/word/2016/wordml/cid" xmlns:w16cex="http://schemas.microsoft.com/office/word/2018/wordml/cex" xmlns:am3d="http://schemas.microsoft.com/office/drawing/2017/model3d" xmlns:aink="http://schemas.microsoft.com/office/drawing/2016/ink" xmlns:cx8="http://schemas.microsoft.com/office/drawing/2016/5/14/chartex" xmlns:cx7="http://schemas.microsoft.com/office/drawing/2016/5/13/chartex" xmlns:cx6="http://schemas.microsoft.com/office/drawing/2016/5/12/chartex" xmlns:cx5="http://schemas.microsoft.com/office/drawing/2016/5/11/chartex" xmlns:cx4="http://schemas.microsoft.com/office/drawing/2016/5/10/chartex" xmlns:cx3="http://schemas.microsoft.com/office/drawing/2016/5/9/chartex" xmlns:cx2="http://schemas.microsoft.com/office/drawing/2015/10/21/chartex" xmlns:cx1="http://schemas.microsoft.com/office/drawing/2015/9/8/chartex">
             <w:pict>
               <v:shape w14:anchorId="675855F0" id="_x0000_s1051" type="#_x0000_t202" style="position:absolute;left:0;text-align:left;margin-left:444.35pt;margin-top:24.05pt;width:495.55pt;height:25.1pt;z-index:251706368;visibility:visible;mso-wrap-style:square;mso-width-percent:0;mso-height-percent:0;mso-wrap-distance-left:9pt;mso-wrap-distance-top:3.6pt;mso-wrap-distance-right:9pt;mso-wrap-distance-bottom:3.6pt;mso-position-horizontal:right;mso-position-horizontal-relative:margin;mso-position-vertical:absolute;mso-position-vertical-relative:text;mso-width-percent:0;mso-height-percent:0;mso-width-relative:margin;mso-height-relative:margin;v-text-anchor:top" o:gfxdata="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">
                 <v:textbox>
@@ -5573,7 +5566,7 @@
               </wp:anchor>
             </w:drawing>
           </mc:Choice>
-          <mc:Fallback>
+          <mc:Fallback xmlns:w16="http://schemas.microsoft.com/office/word/2018/wordml" xmlns:w16cid="http://schemas.microsoft.com/office/word/2016/wordml/cid" xmlns:w16cex="http://schemas.microsoft.com/office/word/2018/wordml/cex" xmlns:am3d="http://schemas.microsoft.com/office/drawing/2017/model3d" xmlns:aink="http://schemas.microsoft.com/office/drawing/2016/ink" xmlns:cx8="http://schemas.microsoft.com/office/drawing/2016/5/14/chartex" xmlns:cx7="http://schemas.microsoft.com/office/drawing/2016/5/13/chartex" xmlns:cx6="http://schemas.microsoft.com/office/drawing/2016/5/12/chartex" xmlns:cx5="http://schemas.microsoft.com/office/drawing/2016/5/11/chartex" xmlns:cx4="http://schemas.microsoft.com/office/drawing/2016/5/10/chartex" xmlns:cx3="http://schemas.microsoft.com/office/drawing/2016/5/9/chartex" xmlns:cx2="http://schemas.microsoft.com/office/drawing/2015/10/21/chartex" xmlns:cx1="http://schemas.microsoft.com/office/drawing/2015/9/8/chartex">
             <w:pict>
               <v:shape w14:anchorId="4474B553" id="_x0000_s1052" type="#_x0000_t202" style="position:absolute;left:0;text-align:left;margin-left:444.35pt;margin-top:59pt;width:495.55pt;height:25.1pt;z-index:251708416;visibility:visible;mso-wrap-style:square;mso-width-percent:0;mso-height-percent:0;mso-wrap-distance-left:9pt;mso-wrap-distance-top:3.6pt;mso-wrap-distance-right:9pt;mso-wrap-distance-bottom:3.6pt;mso-position-horizontal:right;mso-position-horizontal-relative:margin;mso-position-vertical:absolute;mso-position-vertical-relative:text;mso-width-percent:0;mso-height-percent:0;mso-width-relative:margin;mso-height-relative:margin;v-text-anchor:top" o:gfxdata="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">
                 <v:textbox>
@@ -5753,16 +5746,15 @@
                         <w:txbxContent>
                           <w:p>
                             <w:r>
-                              <w:t>Get-</w:t>
-                            </w:r>
-                            <w:r>
-                              <w:t>Date</w:t>
+                              <w:t>Get-Date</w:t>
                             </w:r>
                           </w:p>
                           <w:p>
+                            <w:bookmarkStart w:id="0" w:name="_GoBack"/>
                             <w:r>
                               <w:t>Get-TimeZone</w:t>
                             </w:r>
+                            <w:bookmarkEnd w:id="0"/>
                           </w:p>
                         </w:txbxContent>
                       </wps:txbx>
@@ -5781,7 +5773,7 @@
               </wp:anchor>
             </w:drawing>
           </mc:Choice>
-          <mc:Fallback>
+          <mc:Fallback xmlns:w16="http://schemas.microsoft.com/office/word/2018/wordml" xmlns:w16cid="http://schemas.microsoft.com/office/word/2016/wordml/cid" xmlns:w16cex="http://schemas.microsoft.com/office/word/2018/wordml/cex" xmlns:am3d="http://schemas.microsoft.com/office/drawing/2017/model3d" xmlns:aink="http://schemas.microsoft.com/office/drawing/2016/ink" xmlns:cx8="http://schemas.microsoft.com/office/drawing/2016/5/14/chartex" xmlns:cx7="http://schemas.microsoft.com/office/drawing/2016/5/13/chartex" xmlns:cx6="http://schemas.microsoft.com/office/drawing/2016/5/12/chartex" xmlns:cx5="http://schemas.microsoft.com/office/drawing/2016/5/11/chartex" xmlns:cx4="http://schemas.microsoft.com/office/drawing/2016/5/10/chartex" xmlns:cx3="http://schemas.microsoft.com/office/drawing/2016/5/9/chartex" xmlns:cx2="http://schemas.microsoft.com/office/drawing/2015/10/21/chartex" xmlns:cx1="http://schemas.microsoft.com/office/drawing/2015/9/8/chartex">
             <w:pict>
               <v:shape w14:anchorId="3CF7BDE4" id="_x0000_s1053" type="#_x0000_t202" style="position:absolute;left:0;text-align:left;margin-left:444.35pt;margin-top:24.5pt;width:495.55pt;height:57.75pt;z-index:251710464;visibility:visible;mso-wrap-style:square;mso-width-percent:0;mso-height-percent:0;mso-wrap-distance-left:9pt;mso-wrap-distance-top:3.6pt;mso-wrap-distance-right:9pt;mso-wrap-distance-bottom:3.6pt;mso-position-horizontal:right;mso-position-horizontal-relative:margin;mso-position-vertical:absolute;mso-position-vertical-relative:text;mso-width-percent:0;mso-height-percent:0;mso-width-relative:margin;mso-height-relative:margin;v-text-anchor:top" o:gfxdata="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">
                 <v:textbox>
@@ -6021,7 +6013,7 @@
 </file>
 
 <file path=word/endnotes.xml><?xml version="1.0" encoding="utf-8"?>
-<w:endnotes xmlns:wpc="http://schemas.microsoft.com/office/word/2010/wordprocessingCanvas" xmlns:cx="http://schemas.microsoft.com/office/drawing/2014/chartex" xmlns:cx1="http://schemas.microsoft.com/office/drawing/2015/9/8/chartex" xmlns:cx2="http://schemas.microsoft.com/office/drawing/2015/10/21/chartex" xmlns:cx3="http://schemas.microsoft.com/office/drawing/2016/5/9/chartex" xmlns:cx4="http://schemas.microsoft.com/office/drawing/2016/5/10/chartex" xmlns:cx5="http://schemas.microsoft.com/office/drawing/2016/5/11/chartex" xmlns:cx6="http://schemas.microsoft.com/office/drawing/2016/5/12/chartex" xmlns:cx7="http://schemas.microsoft.com/office/drawing/2016/5/13/chartex" xmlns:cx8="http://schemas.microsoft.com/office/drawing/2016/5/14/chartex" xmlns:mc="http://schemas.openxmlformats.org/markup-compatibility/2006" xmlns:aink="http://schemas.microsoft.com/office/drawing/2016/ink" xmlns:am3d="http://schemas.microsoft.com/office/drawing/2017/model3d" xmlns:o="urn:schemas-microsoft-com:office:office" xmlns:r="http://schemas.openxmlformats.org/officeDocument/2006/relationships" xmlns:m="http://schemas.openxmlformats.org/officeDocument/2006/math" xmlns:v="urn:schemas-microsoft-com:vml" xmlns:wp14="http://schemas.microsoft.com/office/word/2010/wordprocessingDrawing" xmlns:wp="http://schemas.openxmlformats.org/drawingml/2006/wordprocessingDrawing" xmlns:w10="urn:schemas-microsoft-com:office:word" xmlns:w="http://schemas.openxmlformats.org/wordprocessingml/2006/main" xmlns:w14="http://schemas.microsoft.com/office/word/2010/wordml" xmlns:w15="http://schemas.microsoft.com/office/word/2012/wordml" xmlns:w16cex="http://schemas.microsoft.com/office/word/2018/wordml/cex" xmlns:w16cid="http://schemas.microsoft.com/office/word/2016/wordml/cid" xmlns:w16="http://schemas.microsoft.com/office/word/2018/wordml" xmlns:w16se="http://schemas.microsoft.com/office/word/2015/wordml/symex" xmlns:wpg="http://schemas.microsoft.com/office/word/2010/wordprocessingGroup" xmlns:wpi="http://schemas.microsoft.com/office/word/2010/wordprocessingInk" xmlns:wne="http://schemas.microsoft.com/office/word/2006/wordml" xmlns:wps="http://schemas.microsoft.com/office/word/2010/wordprocessingShape" mc:Ignorable="w14 w15 w16se w16cid w16 w16cex wp14">
+<w:endnotes xmlns:wpc="http://schemas.microsoft.com/office/word/2010/wordprocessingCanvas" xmlns:cx="http://schemas.microsoft.com/office/drawing/2014/chartex" xmlns:mc="http://schemas.openxmlformats.org/markup-compatibility/2006" xmlns:o="urn:schemas-microsoft-com:office:office" xmlns:r="http://schemas.openxmlformats.org/officeDocument/2006/relationships" xmlns:m="http://schemas.openxmlformats.org/officeDocument/2006/math" xmlns:v="urn:schemas-microsoft-com:vml" xmlns:wp14="http://schemas.microsoft.com/office/word/2010/wordprocessingDrawing" xmlns:wp="http://schemas.openxmlformats.org/drawingml/2006/wordprocessingDrawing" xmlns:w10="urn:schemas-microsoft-com:office:word" xmlns:w="http://schemas.openxmlformats.org/wordprocessingml/2006/main" xmlns:w14="http://schemas.microsoft.com/office/word/2010/wordml" xmlns:w15="http://schemas.microsoft.com/office/word/2012/wordml" xmlns:w16se="http://schemas.microsoft.com/office/word/2015/wordml/symex" xmlns:wpg="http://schemas.microsoft.com/office/word/2010/wordprocessingGroup" xmlns:wpi="http://schemas.microsoft.com/office/word/2010/wordprocessingInk" xmlns:wne="http://schemas.microsoft.com/office/word/2006/wordml" xmlns:wps="http://schemas.microsoft.com/office/word/2010/wordprocessingShape" mc:Ignorable="w14 w15 w16se wp14">
   <w:endnote w:type="separator" w:id="-1">
     <w:p>
       <w:r>
@@ -6042,7 +6034,7 @@
 </file>
 
 <file path=word/footer1.xml><?xml version="1.0" encoding="utf-8"?>
-<w:ftr xmlns:wpc="http://schemas.microsoft.com/office/word/2010/wordprocessingCanvas" xmlns:cx="http://schemas.microsoft.com/office/drawing/2014/chartex" xmlns:cx1="http://schemas.microsoft.com/office/drawing/2015/9/8/chartex" xmlns:cx2="http://schemas.microsoft.com/office/drawing/2015/10/21/chartex" xmlns:cx3="http://schemas.microsoft.com/office/drawing/2016/5/9/chartex" xmlns:cx4="http://schemas.microsoft.com/office/drawing/2016/5/10/chartex" xmlns:cx5="http://schemas.microsoft.com/office/drawing/2016/5/11/chartex" xmlns:cx6="http://schemas.microsoft.com/office/drawing/2016/5/12/chartex" xmlns:cx7="http://schemas.microsoft.com/office/drawing/2016/5/13/chartex" xmlns:cx8="http://schemas.microsoft.com/office/drawing/2016/5/14/chartex" xmlns:mc="http://schemas.openxmlformats.org/markup-compatibility/2006" xmlns:aink="http://schemas.microsoft.com/office/drawing/2016/ink" xmlns:am3d="http://schemas.microsoft.com/office/drawing/2017/model3d" xmlns:o="urn:schemas-microsoft-com:office:office" xmlns:r="http://schemas.openxmlformats.org/officeDocument/2006/relationships" xmlns:m="http://schemas.openxmlformats.org/officeDocument/2006/math" xmlns:v="urn:schemas-microsoft-com:vml" xmlns:wp14="http://schemas.microsoft.com/office/word/2010/wordprocessingDrawing" xmlns:wp="http://schemas.openxmlformats.org/drawingml/2006/wordprocessingDrawing" xmlns:w10="urn:schemas-microsoft-com:office:word" xmlns:w="http://schemas.openxmlformats.org/wordprocessingml/2006/main" xmlns:w14="http://schemas.microsoft.com/office/word/2010/wordml" xmlns:w15="http://schemas.microsoft.com/office/word/2012/wordml" xmlns:w16cex="http://schemas.microsoft.com/office/word/2018/wordml/cex" xmlns:w16cid="http://schemas.microsoft.com/office/word/2016/wordml/cid" xmlns:w16="http://schemas.microsoft.com/office/word/2018/wordml" xmlns:w16se="http://schemas.microsoft.com/office/word/2015/wordml/symex" xmlns:wpg="http://schemas.microsoft.com/office/word/2010/wordprocessingGroup" xmlns:wpi="http://schemas.microsoft.com/office/word/2010/wordprocessingInk" xmlns:wne="http://schemas.microsoft.com/office/word/2006/wordml" xmlns:wps="http://schemas.microsoft.com/office/word/2010/wordprocessingShape" mc:Ignorable="w14 w15 w16se w16cid w16 w16cex wp14">
+<w:ftr xmlns:wpc="http://schemas.microsoft.com/office/word/2010/wordprocessingCanvas" xmlns:cx="http://schemas.microsoft.com/office/drawing/2014/chartex" xmlns:mc="http://schemas.openxmlformats.org/markup-compatibility/2006" xmlns:o="urn:schemas-microsoft-com:office:office" xmlns:r="http://schemas.openxmlformats.org/officeDocument/2006/relationships" xmlns:m="http://schemas.openxmlformats.org/officeDocument/2006/math" xmlns:v="urn:schemas-microsoft-com:vml" xmlns:wp14="http://schemas.microsoft.com/office/word/2010/wordprocessingDrawing" xmlns:wp="http://schemas.openxmlformats.org/drawingml/2006/wordprocessingDrawing" xmlns:w10="urn:schemas-microsoft-com:office:word" xmlns:w="http://schemas.openxmlformats.org/wordprocessingml/2006/main" xmlns:w14="http://schemas.microsoft.com/office/word/2010/wordml" xmlns:w15="http://schemas.microsoft.com/office/word/2012/wordml" xmlns:w16se="http://schemas.microsoft.com/office/word/2015/wordml/symex" xmlns:wpg="http://schemas.microsoft.com/office/word/2010/wordprocessingGroup" xmlns:wpi="http://schemas.microsoft.com/office/word/2010/wordprocessingInk" xmlns:wne="http://schemas.microsoft.com/office/word/2006/wordml" xmlns:wps="http://schemas.microsoft.com/office/word/2010/wordprocessingShape" mc:Ignorable="w14 w15 w16se wp14">
   <w:sdt>
     <w:sdtPr>
       <w:id w:val="628748919"/>
@@ -6075,7 +6067,7 @@
           <w:rPr>
             <w:noProof/>
           </w:rPr>
-          <w:t>2</w:t>
+          <w:t>9</w:t>
         </w:r>
         <w:r>
           <w:rPr>
@@ -6095,7 +6087,7 @@
 </file>
 
 <file path=word/footnotes.xml><?xml version="1.0" encoding="utf-8"?>
-<w:footnotes xmlns:wpc="http://schemas.microsoft.com/office/word/2010/wordprocessingCanvas" xmlns:cx="http://schemas.microsoft.com/office/drawing/2014/chartex" xmlns:cx1="http://schemas.microsoft.com/office/drawing/2015/9/8/chartex" xmlns:cx2="http://schemas.microsoft.com/office/drawing/2015/10/21/chartex" xmlns:cx3="http://schemas.microsoft.com/office/drawing/2016/5/9/chartex" xmlns:cx4="http://schemas.microsoft.com/office/drawing/2016/5/10/chartex" xmlns:cx5="http://schemas.microsoft.com/office/drawing/2016/5/11/chartex" xmlns:cx6="http://schemas.microsoft.com/office/drawing/2016/5/12/chartex" xmlns:cx7="http://schemas.microsoft.com/office/drawing/2016/5/13/chartex" xmlns:cx8="http://schemas.microsoft.com/office/drawing/2016/5/14/chartex" xmlns:mc="http://schemas.openxmlformats.org/markup-compatibility/2006" xmlns:aink="http://schemas.microsoft.com/office/drawing/2016/ink" xmlns:am3d="http://schemas.microsoft.com/office/drawing/2017/model3d" xmlns:o="urn:schemas-microsoft-com:office:office" xmlns:r="http://schemas.openxmlformats.org/officeDocument/2006/relationships" xmlns:m="http://schemas.openxmlformats.org/officeDocument/2006/math" xmlns:v="urn:schemas-microsoft-com:vml" xmlns:wp14="http://schemas.microsoft.com/office/word/2010/wordprocessingDrawing" xmlns:wp="http://schemas.openxmlformats.org/drawingml/2006/wordprocessingDrawing" xmlns:w10="urn:schemas-microsoft-com:office:word" xmlns:w="http://schemas.openxmlformats.org/wordprocessingml/2006/main" xmlns:w14="http://schemas.microsoft.com/office/word/2010/wordml" xmlns:w15="http://schemas.microsoft.com/office/word/2012/wordml" xmlns:w16cex="http://schemas.microsoft.com/office/word/2018/wordml/cex" xmlns:w16cid="http://schemas.microsoft.com/office/word/2016/wordml/cid" xmlns:w16="http://schemas.microsoft.com/office/word/2018/wordml" xmlns:w16se="http://schemas.microsoft.com/office/word/2015/wordml/symex" xmlns:wpg="http://schemas.microsoft.com/office/word/2010/wordprocessingGroup" xmlns:wpi="http://schemas.microsoft.com/office/word/2010/wordprocessingInk" xmlns:wne="http://schemas.microsoft.com/office/word/2006/wordml" xmlns:wps="http://schemas.microsoft.com/office/word/2010/wordprocessingShape" mc:Ignorable="w14 w15 w16se w16cid w16 w16cex wp14">
+<w:footnotes xmlns:wpc="http://schemas.microsoft.com/office/word/2010/wordprocessingCanvas" xmlns:cx="http://schemas.microsoft.com/office/drawing/2014/chartex" xmlns:mc="http://schemas.openxmlformats.org/markup-compatibility/2006" xmlns:o="urn:schemas-microsoft-com:office:office" xmlns:r="http://schemas.openxmlformats.org/officeDocument/2006/relationships" xmlns:m="http://schemas.openxmlformats.org/officeDocument/2006/math" xmlns:v="urn:schemas-microsoft-com:vml" xmlns:wp14="http://schemas.microsoft.com/office/word/2010/wordprocessingDrawing" xmlns:wp="http://schemas.openxmlformats.org/drawingml/2006/wordprocessingDrawing" xmlns:w10="urn:schemas-microsoft-com:office:word" xmlns:w="http://schemas.openxmlformats.org/wordprocessingml/2006/main" xmlns:w14="http://schemas.microsoft.com/office/word/2010/wordml" xmlns:w15="http://schemas.microsoft.com/office/word/2012/wordml" xmlns:w16se="http://schemas.microsoft.com/office/word/2015/wordml/symex" xmlns:wpg="http://schemas.microsoft.com/office/word/2010/wordprocessingGroup" xmlns:wpi="http://schemas.microsoft.com/office/word/2010/wordprocessingInk" xmlns:wne="http://schemas.microsoft.com/office/word/2006/wordml" xmlns:wps="http://schemas.microsoft.com/office/word/2010/wordprocessingShape" mc:Ignorable="w14 w15 w16se wp14">
   <w:footnote w:type="separator" w:id="-1">
     <w:p>
       <w:r>
@@ -6116,7 +6108,7 @@
 </file>
 
 <file path=word/header1.xml><?xml version="1.0" encoding="utf-8"?>
-<w:hdr xmlns:wpc="http://schemas.microsoft.com/office/word/2010/wordprocessingCanvas" xmlns:cx="http://schemas.microsoft.com/office/drawing/2014/chartex" xmlns:cx1="http://schemas.microsoft.com/office/drawing/2015/9/8/chartex" xmlns:cx2="http://schemas.microsoft.com/office/drawing/2015/10/21/chartex" xmlns:cx3="http://schemas.microsoft.com/office/drawing/2016/5/9/chartex" xmlns:cx4="http://schemas.microsoft.com/office/drawing/2016/5/10/chartex" xmlns:cx5="http://schemas.microsoft.com/office/drawing/2016/5/11/chartex" xmlns:cx6="http://schemas.microsoft.com/office/drawing/2016/5/12/chartex" xmlns:cx7="http://schemas.microsoft.com/office/drawing/2016/5/13/chartex" xmlns:cx8="http://schemas.microsoft.com/office/drawing/2016/5/14/chartex" xmlns:mc="http://schemas.openxmlformats.org/markup-compatibility/2006" xmlns:aink="http://schemas.microsoft.com/office/drawing/2016/ink" xmlns:am3d="http://schemas.microsoft.com/office/drawing/2017/model3d" xmlns:o="urn:schemas-microsoft-com:office:office" xmlns:r="http://schemas.openxmlformats.org/officeDocument/2006/relationships" xmlns:m="http://schemas.openxmlformats.org/officeDocument/2006/math" xmlns:v="urn:schemas-microsoft-com:vml" xmlns:wp14="http://schemas.microsoft.com/office/word/2010/wordprocessingDrawing" xmlns:wp="http://schemas.openxmlformats.org/drawingml/2006/wordprocessingDrawing" xmlns:w10="urn:schemas-microsoft-com:office:word" xmlns:w="http://schemas.openxmlformats.org/wordprocessingml/2006/main" xmlns:w14="http://schemas.microsoft.com/office/word/2010/wordml" xmlns:w15="http://schemas.microsoft.com/office/word/2012/wordml" xmlns:w16cex="http://schemas.microsoft.com/office/word/2018/wordml/cex" xmlns:w16cid="http://schemas.microsoft.com/office/word/2016/wordml/cid" xmlns:w16="http://schemas.microsoft.com/office/word/2018/wordml" xmlns:w16se="http://schemas.microsoft.com/office/word/2015/wordml/symex" xmlns:wpg="http://schemas.microsoft.com/office/word/2010/wordprocessingGroup" xmlns:wpi="http://schemas.microsoft.com/office/word/2010/wordprocessingInk" xmlns:wne="http://schemas.microsoft.com/office/word/2006/wordml" xmlns:wps="http://schemas.microsoft.com/office/word/2010/wordprocessingShape" mc:Ignorable="w14 w15 w16se w16cid w16 w16cex wp14">
+<w:hdr xmlns:wpc="http://schemas.microsoft.com/office/word/2010/wordprocessingCanvas" xmlns:cx="http://schemas.microsoft.com/office/drawing/2014/chartex" xmlns:mc="http://schemas.openxmlformats.org/markup-compatibility/2006" xmlns:o="urn:schemas-microsoft-com:office:office" xmlns:r="http://schemas.openxmlformats.org/officeDocument/2006/relationships" xmlns:m="http://schemas.openxmlformats.org/officeDocument/2006/math" xmlns:v="urn:schemas-microsoft-com:vml" xmlns:wp14="http://schemas.microsoft.com/office/word/2010/wordprocessingDrawing" xmlns:wp="http://schemas.openxmlformats.org/drawingml/2006/wordprocessingDrawing" xmlns:w10="urn:schemas-microsoft-com:office:word" xmlns:w="http://schemas.openxmlformats.org/wordprocessingml/2006/main" xmlns:w14="http://schemas.microsoft.com/office/word/2010/wordml" xmlns:w15="http://schemas.microsoft.com/office/word/2012/wordml" xmlns:w16se="http://schemas.microsoft.com/office/word/2015/wordml/symex" xmlns:wpg="http://schemas.microsoft.com/office/word/2010/wordprocessingGroup" xmlns:wpi="http://schemas.microsoft.com/office/word/2010/wordprocessingInk" xmlns:wne="http://schemas.microsoft.com/office/word/2006/wordml" xmlns:wps="http://schemas.microsoft.com/office/word/2010/wordprocessingShape" mc:Ignorable="w14 w15 w16se wp14">
   <w:tbl>
     <w:tblPr>
       <w:tblW w:w="9990" w:type="dxa"/>
@@ -6164,7 +6156,7 @@
 </file>
 
 <file path=word/numbering.xml><?xml version="1.0" encoding="utf-8"?>
-<w:numbering xmlns:wpc="http://schemas.microsoft.com/office/word/2010/wordprocessingCanvas" xmlns:cx="http://schemas.microsoft.com/office/drawing/2014/chartex" xmlns:cx1="http://schemas.microsoft.com/office/drawing/2015/9/8/chartex" xmlns:cx2="http://schemas.microsoft.com/office/drawing/2015/10/21/chartex" xmlns:cx3="http://schemas.microsoft.com/office/drawing/2016/5/9/chartex" xmlns:cx4="http://schemas.microsoft.com/office/drawing/2016/5/10/chartex" xmlns:cx5="http://schemas.microsoft.com/office/drawing/2016/5/11/chartex" xmlns:cx6="http://schemas.microsoft.com/office/drawing/2016/5/12/chartex" xmlns:cx7="http://schemas.microsoft.com/office/drawing/2016/5/13/chartex" xmlns:cx8="http://schemas.microsoft.com/office/drawing/2016/5/14/chartex" xmlns:mc="http://schemas.openxmlformats.org/markup-compatibility/2006" xmlns:aink="http://schemas.microsoft.com/office/drawing/2016/ink" xmlns:am3d="http://schemas.microsoft.com/office/drawing/2017/model3d" xmlns:o="urn:schemas-microsoft-com:office:office" xmlns:r="http://schemas.openxmlformats.org/officeDocument/2006/relationships" xmlns:m="http://schemas.openxmlformats.org/officeDocument/2006/math" xmlns:v="urn:schemas-microsoft-com:vml" xmlns:wp14="http://schemas.microsoft.com/office/word/2010/wordprocessingDrawing" xmlns:wp="http://schemas.openxmlformats.org/drawingml/2006/wordprocessingDrawing" xmlns:w10="urn:schemas-microsoft-com:office:word" xmlns:w="http://schemas.openxmlformats.org/wordprocessingml/2006/main" xmlns:w14="http://schemas.microsoft.com/office/word/2010/wordml" xmlns:w15="http://schemas.microsoft.com/office/word/2012/wordml" xmlns:w16cex="http://schemas.microsoft.com/office/word/2018/wordml/cex" xmlns:w16cid="http://schemas.microsoft.com/office/word/2016/wordml/cid" xmlns:w16="http://schemas.microsoft.com/office/word/2018/wordml" xmlns:w16se="http://schemas.microsoft.com/office/word/2015/wordml/symex" xmlns:wpg="http://schemas.microsoft.com/office/word/2010/wordprocessingGroup" xmlns:wpi="http://schemas.microsoft.com/office/word/2010/wordprocessingInk" xmlns:wne="http://schemas.microsoft.com/office/word/2006/wordml" xmlns:wps="http://schemas.microsoft.com/office/word/2010/wordprocessingShape" mc:Ignorable="w14 w15 w16se w16cid w16 w16cex wp14">
+<w:numbering xmlns:wpc="http://schemas.microsoft.com/office/word/2010/wordprocessingCanvas" xmlns:cx="http://schemas.microsoft.com/office/drawing/2014/chartex" xmlns:mc="http://schemas.openxmlformats.org/markup-compatibility/2006" xmlns:o="urn:schemas-microsoft-com:office:office" xmlns:r="http://schemas.openxmlformats.org/officeDocument/2006/relationships" xmlns:m="http://schemas.openxmlformats.org/officeDocument/2006/math" xmlns:v="urn:schemas-microsoft-com:vml" xmlns:wp14="http://schemas.microsoft.com/office/word/2010/wordprocessingDrawing" xmlns:wp="http://schemas.openxmlformats.org/drawingml/2006/wordprocessingDrawing" xmlns:w10="urn:schemas-microsoft-com:office:word" xmlns:w="http://schemas.openxmlformats.org/wordprocessingml/2006/main" xmlns:w14="http://schemas.microsoft.com/office/word/2010/wordml" xmlns:w15="http://schemas.microsoft.com/office/word/2012/wordml" xmlns:w16se="http://schemas.microsoft.com/office/word/2015/wordml/symex" xmlns:wpg="http://schemas.microsoft.com/office/word/2010/wordprocessingGroup" xmlns:wpi="http://schemas.microsoft.com/office/word/2010/wordprocessingInk" xmlns:wne="http://schemas.microsoft.com/office/word/2006/wordml" xmlns:wps="http://schemas.microsoft.com/office/word/2010/wordprocessingShape" mc:Ignorable="w14 w15 w16se wp14">
   <w:abstractNum w:abstractNumId="0" w15:restartNumberingAfterBreak="0">
     <w:nsid w:val="158674E0"/>
     <w:multiLevelType w:val="hybridMultilevel"/>
@@ -6751,7 +6743,7 @@
 </file>
 
 <file path=word/styles.xml><?xml version="1.0" encoding="utf-8"?>
-<w:styles xmlns:mc="http://schemas.openxmlformats.org/markup-compatibility/2006" xmlns:r="http://schemas.openxmlformats.org/officeDocument/2006/relationships" xmlns:w="http://schemas.openxmlformats.org/wordprocessingml/2006/main" xmlns:w14="http://schemas.microsoft.com/office/word/2010/wordml" xmlns:w15="http://schemas.microsoft.com/office/word/2012/wordml" xmlns:w16cex="http://schemas.microsoft.com/office/word/2018/wordml/cex" xmlns:w16cid="http://schemas.microsoft.com/office/word/2016/wordml/cid" xmlns:w16="http://schemas.microsoft.com/office/word/2018/wordml" xmlns:w16se="http://schemas.microsoft.com/office/word/2015/wordml/symex" mc:Ignorable="w14 w15 w16se w16cid w16 w16cex">
+<w:styles xmlns:mc="http://schemas.openxmlformats.org/markup-compatibility/2006" xmlns:r="http://schemas.openxmlformats.org/officeDocument/2006/relationships" xmlns:w="http://schemas.openxmlformats.org/wordprocessingml/2006/main" xmlns:w14="http://schemas.microsoft.com/office/word/2010/wordml" xmlns:w15="http://schemas.microsoft.com/office/word/2012/wordml" xmlns:w16se="http://schemas.microsoft.com/office/word/2015/wordml/symex" mc:Ignorable="w14 w15 w16se">
   <w:docDefaults>
     <w:rPrDefault>
       <w:rPr>
@@ -6767,7 +6759,7 @@
       </w:pPr>
     </w:pPrDefault>
   </w:docDefaults>
-  <w:latentStyles w:defLockedState="0" w:defUIPriority="99" w:defSemiHidden="0" w:defUnhideWhenUsed="0" w:defQFormat="0" w:count="376">
+  <w:latentStyles w:defLockedState="0" w:defUIPriority="99" w:defSemiHidden="0" w:defUnhideWhenUsed="0" w:defQFormat="0" w:count="371">
     <w:lsdException w:name="Normal" w:uiPriority="0" w:qFormat="1"/>
     <w:lsdException w:name="heading 1" w:uiPriority="7" w:qFormat="1"/>
     <w:lsdException w:name="heading 2" w:uiPriority="4" w:qFormat="1"/>
@@ -7139,11 +7131,6 @@
     <w:lsdException w:name="List Table 5 Dark Accent 6" w:uiPriority="50"/>
     <w:lsdException w:name="List Table 6 Colorful Accent 6" w:uiPriority="51"/>
     <w:lsdException w:name="List Table 7 Colorful Accent 6" w:uiPriority="52"/>
-    <w:lsdException w:name="Mention" w:semiHidden="1" w:unhideWhenUsed="1"/>
-    <w:lsdException w:name="Smart Hyperlink" w:semiHidden="1" w:unhideWhenUsed="1"/>
-    <w:lsdException w:name="Hashtag" w:semiHidden="1" w:unhideWhenUsed="1"/>
-    <w:lsdException w:name="Unresolved Mention" w:semiHidden="1" w:unhideWhenUsed="1"/>
-    <w:lsdException w:name="Smart Link" w:semiHidden="1" w:unhideWhenUsed="1"/>
   </w:latentStyles>
   <w:style w:type="paragraph" w:default="1" w:styleId="Normal">
     <w:name w:val="Normal"/>
@@ -7468,7 +7455,7 @@
 </file>
 
 <file path=word/glossary/document.xml><?xml version="1.0" encoding="utf-8"?>
-<w:glossaryDocument xmlns:wpc="http://schemas.microsoft.com/office/word/2010/wordprocessingCanvas" xmlns:cx="http://schemas.microsoft.com/office/drawing/2014/chartex" xmlns:cx1="http://schemas.microsoft.com/office/drawing/2015/9/8/chartex" xmlns:cx2="http://schemas.microsoft.com/office/drawing/2015/10/21/chartex" xmlns:cx3="http://schemas.microsoft.com/office/drawing/2016/5/9/chartex" xmlns:cx4="http://schemas.microsoft.com/office/drawing/2016/5/10/chartex" xmlns:cx5="http://schemas.microsoft.com/office/drawing/2016/5/11/chartex" xmlns:cx6="http://schemas.microsoft.com/office/drawing/2016/5/12/chartex" xmlns:cx7="http://schemas.microsoft.com/office/drawing/2016/5/13/chartex" xmlns:cx8="http://schemas.microsoft.com/office/drawing/2016/5/14/chartex" xmlns:mc="http://schemas.openxmlformats.org/markup-compatibility/2006" xmlns:aink="http://schemas.microsoft.com/office/drawing/2016/ink" xmlns:am3d="http://schemas.microsoft.com/office/drawing/2017/model3d" xmlns:o="urn:schemas-microsoft-com:office:office" xmlns:r="http://schemas.openxmlformats.org/officeDocument/2006/relationships" xmlns:m="http://schemas.openxmlformats.org/officeDocument/2006/math" xmlns:v="urn:schemas-microsoft-com:vml" xmlns:wp14="http://schemas.microsoft.com/office/word/2010/wordprocessingDrawing" xmlns:wp="http://schemas.openxmlformats.org/drawingml/2006/wordprocessingDrawing" xmlns:w10="urn:schemas-microsoft-com:office:word" xmlns:w="http://schemas.openxmlformats.org/wordprocessingml/2006/main" xmlns:w14="http://schemas.microsoft.com/office/word/2010/wordml" xmlns:w15="http://schemas.microsoft.com/office/word/2012/wordml" xmlns:w16cex="http://schemas.microsoft.com/office/word/2018/wordml/cex" xmlns:w16cid="http://schemas.microsoft.com/office/word/2016/wordml/cid" xmlns:w16="http://schemas.microsoft.com/office/word/2018/wordml" xmlns:w16se="http://schemas.microsoft.com/office/word/2015/wordml/symex" xmlns:wpg="http://schemas.microsoft.com/office/word/2010/wordprocessingGroup" xmlns:wpi="http://schemas.microsoft.com/office/word/2010/wordprocessingInk" xmlns:wne="http://schemas.microsoft.com/office/word/2006/wordml" xmlns:wps="http://schemas.microsoft.com/office/word/2010/wordprocessingShape" mc:Ignorable="w14 w15 w16se w16cid w16 w16cex wp14">
+<w:glossaryDocument xmlns:wpc="http://schemas.microsoft.com/office/word/2010/wordprocessingCanvas" xmlns:cx="http://schemas.microsoft.com/office/drawing/2014/chartex" xmlns:mc="http://schemas.openxmlformats.org/markup-compatibility/2006" xmlns:o="urn:schemas-microsoft-com:office:office" xmlns:r="http://schemas.openxmlformats.org/officeDocument/2006/relationships" xmlns:m="http://schemas.openxmlformats.org/officeDocument/2006/math" xmlns:v="urn:schemas-microsoft-com:vml" xmlns:wp14="http://schemas.microsoft.com/office/word/2010/wordprocessingDrawing" xmlns:wp="http://schemas.openxmlformats.org/drawingml/2006/wordprocessingDrawing" xmlns:w10="urn:schemas-microsoft-com:office:word" xmlns:w="http://schemas.openxmlformats.org/wordprocessingml/2006/main" xmlns:w14="http://schemas.microsoft.com/office/word/2010/wordml" xmlns:w15="http://schemas.microsoft.com/office/word/2012/wordml" xmlns:w16se="http://schemas.microsoft.com/office/word/2015/wordml/symex" xmlns:wpg="http://schemas.microsoft.com/office/word/2010/wordprocessingGroup" xmlns:wpi="http://schemas.microsoft.com/office/word/2010/wordprocessingInk" xmlns:wne="http://schemas.microsoft.com/office/word/2006/wordml" xmlns:wps="http://schemas.microsoft.com/office/word/2010/wordprocessingShape" mc:Ignorable="w14 w15 w16se wp14">
   <w:docParts>
     <w:docPart>
       <w:docPartPr>
@@ -7527,7 +7514,7 @@
 </file>
 
 <file path=word/glossary/fontTable.xml><?xml version="1.0" encoding="utf-8"?>
-<w:fonts xmlns:mc="http://schemas.openxmlformats.org/markup-compatibility/2006" xmlns:r="http://schemas.openxmlformats.org/officeDocument/2006/relationships" xmlns:w="http://schemas.openxmlformats.org/wordprocessingml/2006/main" xmlns:w14="http://schemas.microsoft.com/office/word/2010/wordml" xmlns:w15="http://schemas.microsoft.com/office/word/2012/wordml" xmlns:w16cex="http://schemas.microsoft.com/office/word/2018/wordml/cex" xmlns:w16cid="http://schemas.microsoft.com/office/word/2016/wordml/cid" xmlns:w16="http://schemas.microsoft.com/office/word/2018/wordml" xmlns:w16se="http://schemas.microsoft.com/office/word/2015/wordml/symex" mc:Ignorable="w14 w15 w16se w16cid w16 w16cex">
+<w:fonts xmlns:mc="http://schemas.openxmlformats.org/markup-compatibility/2006" xmlns:r="http://schemas.openxmlformats.org/officeDocument/2006/relationships" xmlns:w="http://schemas.openxmlformats.org/wordprocessingml/2006/main" xmlns:w14="http://schemas.microsoft.com/office/word/2010/wordml" xmlns:w15="http://schemas.microsoft.com/office/word/2012/wordml" xmlns:w16se="http://schemas.microsoft.com/office/word/2015/wordml/symex" mc:Ignorable="w14 w15 w16se">
   <w:font w:name="Calibri">
     <w:panose1 w:val="020F0502020204030204"/>
     <w:charset w:val="00"/>
@@ -7604,7 +7591,7 @@
 </file>
 
 <file path=word/glossary/settings.xml><?xml version="1.0" encoding="utf-8"?>
-<w:settings xmlns:mc="http://schemas.openxmlformats.org/markup-compatibility/2006" xmlns:o="urn:schemas-microsoft-com:office:office" xmlns:r="http://schemas.openxmlformats.org/officeDocument/2006/relationships" xmlns:m="http://schemas.openxmlformats.org/officeDocument/2006/math" xmlns:v="urn:schemas-microsoft-com:vml" xmlns:w10="urn:schemas-microsoft-com:office:word" xmlns:w="http://schemas.openxmlformats.org/wordprocessingml/2006/main" xmlns:w14="http://schemas.microsoft.com/office/word/2010/wordml" xmlns:w15="http://schemas.microsoft.com/office/word/2012/wordml" xmlns:w16cex="http://schemas.microsoft.com/office/word/2018/wordml/cex" xmlns:w16cid="http://schemas.microsoft.com/office/word/2016/wordml/cid" xmlns:w16="http://schemas.microsoft.com/office/word/2018/wordml" xmlns:w16se="http://schemas.microsoft.com/office/word/2015/wordml/symex" xmlns:sl="http://schemas.openxmlformats.org/schemaLibrary/2006/main" mc:Ignorable="w14 w15 w16se w16cid w16 w16cex">
+<w:settings xmlns:mc="http://schemas.openxmlformats.org/markup-compatibility/2006" xmlns:o="urn:schemas-microsoft-com:office:office" xmlns:r="http://schemas.openxmlformats.org/officeDocument/2006/relationships" xmlns:m="http://schemas.openxmlformats.org/officeDocument/2006/math" xmlns:v="urn:schemas-microsoft-com:vml" xmlns:w10="urn:schemas-microsoft-com:office:word" xmlns:w="http://schemas.openxmlformats.org/wordprocessingml/2006/main" xmlns:w14="http://schemas.microsoft.com/office/word/2010/wordml" xmlns:w15="http://schemas.microsoft.com/office/word/2012/wordml" xmlns:w16se="http://schemas.microsoft.com/office/word/2015/wordml/symex" xmlns:sl="http://schemas.openxmlformats.org/schemaLibrary/2006/main" mc:Ignorable="w14 w15 w16se">
   <w:view w:val="normal"/>
   <w:defaultTabStop w:val="720"/>
   <w:characterSpacingControl w:val="doNotCompress"/>
@@ -7615,7 +7602,6 @@
     <w:compatSetting w:name="enableOpenTypeFeatures" w:uri="http://schemas.microsoft.com/office/word" w:val="1"/>
     <w:compatSetting w:name="doNotFlipMirrorIndents" w:uri="http://schemas.microsoft.com/office/word" w:val="1"/>
     <w:compatSetting w:name="differentiateMultirowTableHeaders" w:uri="http://schemas.microsoft.com/office/word" w:val="1"/>
-    <w:compatSetting w:name="useWord2013TrackBottomHyphenation" w:uri="http://schemas.microsoft.com/office/word" w:val="1"/>
   </w:compat>
   <w:rsids>
     <w:rsidRoot w:val="00AE4F4A"/>
@@ -7624,6 +7610,7 @@
     <w:rsid w:val="003535E4"/>
     <w:rsid w:val="00494A02"/>
     <w:rsid w:val="004B5C4B"/>
+    <w:rsid w:val="005C4FBB"/>
     <w:rsid w:val="005E6C94"/>
     <w:rsid w:val="006003D3"/>
     <w:rsid w:val="00734E06"/>
@@ -7654,7 +7641,7 @@
 </file>
 
 <file path=word/glossary/styles.xml><?xml version="1.0" encoding="utf-8"?>
-<w:styles xmlns:mc="http://schemas.openxmlformats.org/markup-compatibility/2006" xmlns:r="http://schemas.openxmlformats.org/officeDocument/2006/relationships" xmlns:w="http://schemas.openxmlformats.org/wordprocessingml/2006/main" xmlns:w14="http://schemas.microsoft.com/office/word/2010/wordml" xmlns:w15="http://schemas.microsoft.com/office/word/2012/wordml" xmlns:w16cex="http://schemas.microsoft.com/office/word/2018/wordml/cex" xmlns:w16cid="http://schemas.microsoft.com/office/word/2016/wordml/cid" xmlns:w16="http://schemas.microsoft.com/office/word/2018/wordml" xmlns:w16se="http://schemas.microsoft.com/office/word/2015/wordml/symex" mc:Ignorable="w14 w15 w16se w16cid w16 w16cex">
+<w:styles xmlns:mc="http://schemas.openxmlformats.org/markup-compatibility/2006" xmlns:r="http://schemas.openxmlformats.org/officeDocument/2006/relationships" xmlns:w="http://schemas.openxmlformats.org/wordprocessingml/2006/main" xmlns:w14="http://schemas.microsoft.com/office/word/2010/wordml" xmlns:w15="http://schemas.microsoft.com/office/word/2012/wordml" xmlns:w16se="http://schemas.microsoft.com/office/word/2015/wordml/symex" mc:Ignorable="w14 w15 w16se">
   <w:docDefaults>
     <w:rPrDefault>
       <w:rPr>
@@ -7670,7 +7657,7 @@
       </w:pPr>
     </w:pPrDefault>
   </w:docDefaults>
-  <w:latentStyles w:defLockedState="0" w:defUIPriority="99" w:defSemiHidden="0" w:defUnhideWhenUsed="0" w:defQFormat="0" w:count="376">
+  <w:latentStyles w:defLockedState="0" w:defUIPriority="99" w:defSemiHidden="0" w:defUnhideWhenUsed="0" w:defQFormat="0" w:count="371">
     <w:lsdException w:name="Normal" w:uiPriority="0" w:qFormat="1"/>
     <w:lsdException w:name="heading 1" w:uiPriority="9" w:qFormat="1"/>
     <w:lsdException w:name="heading 2" w:semiHidden="1" w:uiPriority="9" w:unhideWhenUsed="1" w:qFormat="1"/>
@@ -8042,11 +8029,6 @@
     <w:lsdException w:name="List Table 5 Dark Accent 6" w:uiPriority="50"/>
     <w:lsdException w:name="List Table 6 Colorful Accent 6" w:uiPriority="51"/>
     <w:lsdException w:name="List Table 7 Colorful Accent 6" w:uiPriority="52"/>
-    <w:lsdException w:name="Mention" w:semiHidden="1" w:unhideWhenUsed="1"/>
-    <w:lsdException w:name="Smart Hyperlink" w:semiHidden="1" w:unhideWhenUsed="1"/>
-    <w:lsdException w:name="Hashtag" w:semiHidden="1" w:unhideWhenUsed="1"/>
-    <w:lsdException w:name="Unresolved Mention" w:semiHidden="1" w:unhideWhenUsed="1"/>
-    <w:lsdException w:name="Smart Link" w:semiHidden="1" w:unhideWhenUsed="1"/>
   </w:latentStyles>
   <w:style w:type="paragraph" w:default="1" w:styleId="Normal">
     <w:name w:val="Normal"/>
@@ -8118,7 +8100,7 @@
 </file>
 
 <file path=word/glossary/webSettings.xml><?xml version="1.0" encoding="utf-8"?>
-<w:webSettings xmlns:mc="http://schemas.openxmlformats.org/markup-compatibility/2006" xmlns:r="http://schemas.openxmlformats.org/officeDocument/2006/relationships" xmlns:w="http://schemas.openxmlformats.org/wordprocessingml/2006/main" xmlns:w14="http://schemas.microsoft.com/office/word/2010/wordml" xmlns:w15="http://schemas.microsoft.com/office/word/2012/wordml" xmlns:w16cex="http://schemas.microsoft.com/office/word/2018/wordml/cex" xmlns:w16cid="http://schemas.microsoft.com/office/word/2016/wordml/cid" xmlns:w16="http://schemas.microsoft.com/office/word/2018/wordml" xmlns:w16se="http://schemas.microsoft.com/office/word/2015/wordml/symex" mc:Ignorable="w14 w15 w16se w16cid w16 w16cex">
+<w:webSettings xmlns:mc="http://schemas.openxmlformats.org/markup-compatibility/2006" xmlns:r="http://schemas.openxmlformats.org/officeDocument/2006/relationships" xmlns:w="http://schemas.openxmlformats.org/wordprocessingml/2006/main" xmlns:w14="http://schemas.microsoft.com/office/word/2010/wordml" xmlns:w15="http://schemas.microsoft.com/office/word/2012/wordml" xmlns:w16se="http://schemas.microsoft.com/office/word/2015/wordml/symex" mc:Ignorable="w14 w15 w16se">
   <w:optimizeForBrowser/>
   <w:allowPNG/>
 </w:webSettings>
